--- a/RiMoST2/RiMoST2/bin/Debug/RiMoST2.docx
+++ b/RiMoST2/RiMoST2/bin/Debug/RiMoST2.docx
@@ -10,13 +10,9 @@
       </w:tblPr>
       <w:tblGrid>
         <w:gridCol w:w="1951"/>
-        <w:gridCol w:w="6"/>
-        <w:gridCol w:w="1957"/>
-        <w:gridCol w:w="975"/>
-        <w:gridCol w:w="982"/>
-        <w:gridCol w:w="907"/>
-        <w:gridCol w:w="1050"/>
-        <w:gridCol w:w="1957"/>
+        <w:gridCol w:w="2946"/>
+        <w:gridCol w:w="1889"/>
+        <w:gridCol w:w="3007"/>
       </w:tblGrid>
       <w:tr>
         <w:trPr>
@@ -24,8 +20,8 @@
         </w:trPr>
         <w:tc>
           <w:tcPr>
-            <w:tcW w:w="9785" w:type="dxa"/>
-            <w:gridSpan w:val="8"/>
+            <w:tcW w:w="9793" w:type="dxa"/>
+            <w:gridSpan w:val="4"/>
           </w:tcPr>
           <w:p>
             <w:pPr>
@@ -94,8 +90,8 @@
         </w:tc>
         <w:tc>
           <w:tcPr>
-            <w:tcW w:w="7834" w:type="dxa"/>
-            <w:gridSpan w:val="7"/>
+            <w:tcW w:w="7842" w:type="dxa"/>
+            <w:gridSpan w:val="3"/>
             <w:vAlign w:val="center"/>
           </w:tcPr>
           <w:p>
@@ -107,8 +103,10 @@
             </w:pPr>
             <w:r>
               <w:rPr>
-                <w:sz w:val="32"/>
-                <w:szCs w:val="32"/>
+                <w:rFonts w:cs="Arial"/>
+                <w:b/>
+                <w:sz w:val="36"/>
+                <w:szCs w:val="36"/>
               </w:rPr>
               <w:object w:dxaOrig="1440" w:dyaOrig="1440">
                 <v:shapetype id="_x0000_t75" coordsize="21600,21600" o:spt="75" o:preferrelative="t" path="m@4@5l@4@11@9@11@9@5xe" filled="f" stroked="f">
@@ -130,10 +128,10 @@
                   <v:path o:extrusionok="f" gradientshapeok="t" o:connecttype="rect"/>
                   <o:lock v:ext="edit" aspectratio="t"/>
                 </v:shapetype>
-                <v:shape id="_x0000_i1253" type="#_x0000_t75" style="width:379.65pt;height:14.05pt" o:ole="">
+                <v:shape id="_x0000_i1081" type="#_x0000_t75" style="width:379.5pt;height:17.25pt" o:ole="">
                   <v:imagedata r:id="rId6" o:title=""/>
                 </v:shape>
-                <w:control r:id="rId7" w:name="_ActiveXWrapper2" w:shapeid="_x0000_i1253"/>
+                <w:control r:id="rId7" w:name="_ActiveXWrapper4" w:shapeid="_x0000_i1081"/>
               </w:object>
             </w:r>
           </w:p>
@@ -166,8 +164,7 @@
         </w:tc>
         <w:tc>
           <w:tcPr>
-            <w:tcW w:w="2938" w:type="dxa"/>
-            <w:gridSpan w:val="3"/>
+            <w:tcW w:w="2946" w:type="dxa"/>
             <w:vAlign w:val="center"/>
           </w:tcPr>
           <w:p>
@@ -179,14 +176,16 @@
             </w:pPr>
             <w:r>
               <w:rPr>
-                <w:sz w:val="32"/>
-                <w:szCs w:val="32"/>
+                <w:rFonts w:cs="Arial"/>
+                <w:b/>
+                <w:sz w:val="36"/>
+                <w:szCs w:val="36"/>
               </w:rPr>
               <w:object w:dxaOrig="1440" w:dyaOrig="1440">
-                <v:shape id="_x0000_i1292" type="#_x0000_t75" style="width:134.65pt;height:14.05pt" o:ole="">
+                <v:shape id="_x0000_i1120" type="#_x0000_t75" style="width:136.5pt;height:17.25pt" o:ole="">
                   <v:imagedata r:id="rId8" o:title=""/>
                 </v:shape>
-                <w:control r:id="rId9" w:name="_ActiveXWrapper21" w:shapeid="_x0000_i1292"/>
+                <w:control r:id="rId9" w:name="_ActiveXWrapper41" w:shapeid="_x0000_i1120"/>
               </w:object>
             </w:r>
           </w:p>
@@ -194,7 +193,6 @@
         <w:tc>
           <w:tcPr>
             <w:tcW w:w="1889" w:type="dxa"/>
-            <w:gridSpan w:val="2"/>
             <w:vAlign w:val="center"/>
           </w:tcPr>
           <w:p>
@@ -216,7 +214,6 @@
         <w:tc>
           <w:tcPr>
             <w:tcW w:w="3007" w:type="dxa"/>
-            <w:gridSpan w:val="2"/>
             <w:vAlign w:val="center"/>
           </w:tcPr>
           <w:p>
@@ -228,10 +225,10 @@
             </w:pPr>
             <w:r>
               <w:object w:dxaOrig="1440" w:dyaOrig="1440">
-                <v:shape id="_x0000_i1239" type="#_x0000_t75" style="width:138.4pt;height:19.65pt" o:ole="">
+                <v:shape id="_x0000_i1123" type="#_x0000_t75" style="width:138.75pt;height:19.5pt" o:ole="">
                   <v:imagedata r:id="rId10" o:title=""/>
                 </v:shape>
-                <w:control r:id="rId11" w:name="_ActiveXWrapper1" w:shapeid="_x0000_i1239"/>
+                <w:control r:id="rId11" w:name="_ActiveXWrapper1" w:shapeid="_x0000_i1123"/>
               </w:object>
             </w:r>
           </w:p>
@@ -262,10 +259,11 @@
             </w:r>
           </w:p>
         </w:tc>
+        <w:bookmarkStart w:id="0" w:name="_GoBack"/>
         <w:tc>
           <w:tcPr>
-            <w:tcW w:w="7834" w:type="dxa"/>
-            <w:gridSpan w:val="7"/>
+            <w:tcW w:w="7842" w:type="dxa"/>
+            <w:gridSpan w:val="3"/>
             <w:vAlign w:val="center"/>
           </w:tcPr>
           <w:p>
@@ -277,12 +275,13 @@
             </w:pPr>
             <w:r>
               <w:object w:dxaOrig="1440" w:dyaOrig="1440">
-                <v:shape id="_x0000_i1195" type="#_x0000_t75" style="width:379.65pt;height:20.55pt" o:ole="">
+                <v:shape id="_x0000_i1125" type="#_x0000_t75" style="width:379.5pt;height:21pt" o:ole="">
                   <v:imagedata r:id="rId12" o:title=""/>
                 </v:shape>
-                <w:control r:id="rId13" w:name="_ActiveXWrapper3" w:shapeid="_x0000_i1195"/>
+                <w:control r:id="rId13" w:name="_ActiveXWrapper3" w:shapeid="_x0000_i1125"/>
               </w:object>
             </w:r>
+            <w:bookmarkEnd w:id="0"/>
           </w:p>
         </w:tc>
       </w:tr>
@@ -292,8 +291,8 @@
         </w:trPr>
         <w:tc>
           <w:tcPr>
-            <w:tcW w:w="9785" w:type="dxa"/>
-            <w:gridSpan w:val="8"/>
+            <w:tcW w:w="9793" w:type="dxa"/>
+            <w:gridSpan w:val="4"/>
           </w:tcPr>
           <w:p>
             <w:pPr>
@@ -330,10 +329,10 @@
                 <w:szCs w:val="32"/>
               </w:rPr>
               <w:object w:dxaOrig="1440" w:dyaOrig="1440">
-                <v:shape id="_x0000_i1234" type="#_x0000_t75" style="width:476.9pt;height:34.6pt" o:ole="">
+                <v:shape id="_x0000_i1155" type="#_x0000_t75" style="width:477pt;height:34.5pt" o:ole="">
                   <v:imagedata r:id="rId14" o:title=""/>
                 </v:shape>
-                <w:control r:id="rId15" w:name="_ActiveXWrapper211" w:shapeid="_x0000_i1234"/>
+                <w:control r:id="rId15" w:name="_ActiveXWrapper211" w:shapeid="_x0000_i1155"/>
               </w:object>
             </w:r>
           </w:p>
@@ -345,8 +344,8 @@
         </w:trPr>
         <w:tc>
           <w:tcPr>
-            <w:tcW w:w="9785" w:type="dxa"/>
-            <w:gridSpan w:val="8"/>
+            <w:tcW w:w="9793" w:type="dxa"/>
+            <w:gridSpan w:val="4"/>
           </w:tcPr>
           <w:p>
             <w:pPr>
@@ -368,10 +367,10 @@
                 <w:szCs w:val="32"/>
               </w:rPr>
               <w:object w:dxaOrig="1440" w:dyaOrig="1440">
-                <v:shape id="_x0000_i1233" type="#_x0000_t75" style="width:476.9pt;height:199.15pt" o:ole="">
+                <v:shape id="_x0000_i1156" type="#_x0000_t75" style="width:477pt;height:199.5pt" o:ole="">
                   <v:imagedata r:id="rId16" o:title=""/>
                 </v:shape>
-                <w:control r:id="rId17" w:name="_ActiveXWrapper2111" w:shapeid="_x0000_i1233"/>
+                <w:control r:id="rId17" w:name="_ActiveXWrapper2111" w:shapeid="_x0000_i1156"/>
               </w:object>
             </w:r>
           </w:p>
@@ -383,8 +382,8 @@
         </w:trPr>
         <w:tc>
           <w:tcPr>
-            <w:tcW w:w="9785" w:type="dxa"/>
-            <w:gridSpan w:val="8"/>
+            <w:tcW w:w="9793" w:type="dxa"/>
+            <w:gridSpan w:val="4"/>
           </w:tcPr>
           <w:p>
             <w:pPr>
@@ -414,10 +413,10 @@
                 <w:szCs w:val="32"/>
               </w:rPr>
               <w:object w:dxaOrig="1440" w:dyaOrig="1440">
-                <v:shape id="_x0000_i1235" type="#_x0000_t75" style="width:476.9pt;height:100.05pt" o:ole="">
+                <v:shape id="_x0000_i1153" type="#_x0000_t75" style="width:477pt;height:99.75pt" o:ole="">
                   <v:imagedata r:id="rId18" o:title=""/>
                 </v:shape>
-                <w:control r:id="rId19" w:name="_ActiveXWrapper2112" w:shapeid="_x0000_i1235"/>
+                <w:control r:id="rId19" w:name="_ActiveXWrapper2112" w:shapeid="_x0000_i1153"/>
               </w:object>
             </w:r>
           </w:p>
@@ -426,8 +425,8 @@
       <w:tr>
         <w:tc>
           <w:tcPr>
-            <w:tcW w:w="9785" w:type="dxa"/>
-            <w:gridSpan w:val="8"/>
+            <w:tcW w:w="9793" w:type="dxa"/>
+            <w:gridSpan w:val="4"/>
           </w:tcPr>
           <w:p>
             <w:pPr>
@@ -449,12 +448,12 @@
       </w:tr>
       <w:tr>
         <w:trPr>
-          <w:trHeight w:val="1140"/>
+          <w:trHeight w:val="2264"/>
         </w:trPr>
         <w:tc>
           <w:tcPr>
-            <w:tcW w:w="1957" w:type="dxa"/>
-            <w:gridSpan w:val="2"/>
+            <w:tcW w:w="9793" w:type="dxa"/>
+            <w:gridSpan w:val="4"/>
           </w:tcPr>
           <w:p>
             <w:pPr>
@@ -465,258 +464,9 @@
                 <w:szCs w:val="24"/>
               </w:rPr>
             </w:pPr>
-            <w:bookmarkStart w:id="0" w:name="_GoBack" w:colFirst="0" w:colLast="4"/>
-            <w:proofErr w:type="spellStart"/>
-            <w:r>
-              <w:rPr>
-                <w:i/>
-                <w:sz w:val="24"/>
-                <w:szCs w:val="24"/>
-              </w:rPr>
-              <w:t>Ribetto</w:t>
-            </w:r>
-            <w:proofErr w:type="spellEnd"/>
-          </w:p>
-        </w:tc>
-        <w:tc>
-          <w:tcPr>
-            <w:tcW w:w="1957" w:type="dxa"/>
-          </w:tcPr>
-          <w:p>
-            <w:pPr>
-              <w:jc w:val="center"/>
-              <w:rPr>
-                <w:i/>
-                <w:sz w:val="24"/>
-                <w:szCs w:val="24"/>
-              </w:rPr>
-            </w:pPr>
-            <w:proofErr w:type="spellStart"/>
-            <w:r>
-              <w:rPr>
-                <w:i/>
-                <w:sz w:val="24"/>
-                <w:szCs w:val="24"/>
-              </w:rPr>
-              <w:t>Bettinsoli</w:t>
-            </w:r>
-            <w:proofErr w:type="spellEnd"/>
-          </w:p>
-        </w:tc>
-        <w:tc>
-          <w:tcPr>
-            <w:tcW w:w="1957" w:type="dxa"/>
-            <w:gridSpan w:val="2"/>
-          </w:tcPr>
-          <w:p>
-            <w:pPr>
-              <w:jc w:val="center"/>
-              <w:rPr>
-                <w:i/>
-                <w:sz w:val="24"/>
-                <w:szCs w:val="24"/>
-              </w:rPr>
-            </w:pPr>
-            <w:proofErr w:type="spellStart"/>
-            <w:r>
-              <w:rPr>
-                <w:i/>
-                <w:sz w:val="24"/>
-                <w:szCs w:val="24"/>
-              </w:rPr>
-              <w:t>Cucchiara</w:t>
-            </w:r>
-            <w:proofErr w:type="spellEnd"/>
-          </w:p>
-        </w:tc>
-        <w:tc>
-          <w:tcPr>
-            <w:tcW w:w="1957" w:type="dxa"/>
-            <w:gridSpan w:val="2"/>
-          </w:tcPr>
-          <w:p>
-            <w:pPr>
-              <w:jc w:val="center"/>
-              <w:rPr>
-                <w:i/>
-                <w:sz w:val="24"/>
-                <w:szCs w:val="24"/>
-              </w:rPr>
-            </w:pPr>
-            <w:r>
-              <w:rPr>
-                <w:i/>
-                <w:sz w:val="24"/>
-                <w:szCs w:val="24"/>
-              </w:rPr>
-              <w:t>Gerbo</w:t>
-            </w:r>
-          </w:p>
-        </w:tc>
-        <w:tc>
-          <w:tcPr>
-            <w:tcW w:w="1957" w:type="dxa"/>
-          </w:tcPr>
-          <w:p>
-            <w:pPr>
-              <w:jc w:val="center"/>
-              <w:rPr>
-                <w:i/>
-                <w:sz w:val="24"/>
-                <w:szCs w:val="24"/>
-              </w:rPr>
-            </w:pPr>
-            <w:r>
-              <w:rPr>
-                <w:i/>
-                <w:sz w:val="24"/>
-                <w:szCs w:val="24"/>
-              </w:rPr>
-              <w:t>Villata</w:t>
-            </w:r>
           </w:p>
         </w:tc>
       </w:tr>
-      <w:tr>
-        <w:trPr>
-          <w:trHeight w:val="1114"/>
-        </w:trPr>
-        <w:tc>
-          <w:tcPr>
-            <w:tcW w:w="1957" w:type="dxa"/>
-            <w:gridSpan w:val="2"/>
-          </w:tcPr>
-          <w:p>
-            <w:pPr>
-              <w:jc w:val="center"/>
-              <w:rPr>
-                <w:i/>
-                <w:sz w:val="24"/>
-                <w:szCs w:val="24"/>
-              </w:rPr>
-            </w:pPr>
-            <w:proofErr w:type="spellStart"/>
-            <w:r>
-              <w:rPr>
-                <w:i/>
-                <w:sz w:val="24"/>
-                <w:szCs w:val="24"/>
-              </w:rPr>
-              <w:t>Alifredi</w:t>
-            </w:r>
-            <w:proofErr w:type="spellEnd"/>
-          </w:p>
-        </w:tc>
-        <w:tc>
-          <w:tcPr>
-            <w:tcW w:w="1957" w:type="dxa"/>
-          </w:tcPr>
-          <w:p>
-            <w:pPr>
-              <w:jc w:val="center"/>
-              <w:rPr>
-                <w:i/>
-                <w:sz w:val="24"/>
-                <w:szCs w:val="24"/>
-              </w:rPr>
-            </w:pPr>
-            <w:r>
-              <w:rPr>
-                <w:i/>
-                <w:sz w:val="24"/>
-                <w:szCs w:val="24"/>
-              </w:rPr>
-              <w:t>Barale</w:t>
-            </w:r>
-          </w:p>
-        </w:tc>
-        <w:tc>
-          <w:tcPr>
-            <w:tcW w:w="1957" w:type="dxa"/>
-            <w:gridSpan w:val="2"/>
-          </w:tcPr>
-          <w:p>
-            <w:pPr>
-              <w:jc w:val="center"/>
-              <w:rPr>
-                <w:i/>
-                <w:sz w:val="24"/>
-                <w:szCs w:val="24"/>
-              </w:rPr>
-            </w:pPr>
-            <w:proofErr w:type="spellStart"/>
-            <w:r>
-              <w:rPr>
-                <w:i/>
-                <w:sz w:val="24"/>
-                <w:szCs w:val="24"/>
-              </w:rPr>
-              <w:t>Capatti</w:t>
-            </w:r>
-            <w:proofErr w:type="spellEnd"/>
-          </w:p>
-        </w:tc>
-        <w:tc>
-          <w:tcPr>
-            <w:tcW w:w="1957" w:type="dxa"/>
-            <w:gridSpan w:val="2"/>
-          </w:tcPr>
-          <w:p>
-            <w:pPr>
-              <w:jc w:val="center"/>
-              <w:rPr>
-                <w:i/>
-                <w:sz w:val="24"/>
-                <w:szCs w:val="24"/>
-              </w:rPr>
-            </w:pPr>
-            <w:proofErr w:type="spellStart"/>
-            <w:r>
-              <w:rPr>
-                <w:i/>
-                <w:sz w:val="24"/>
-                <w:szCs w:val="24"/>
-              </w:rPr>
-              <w:t>Comuzio</w:t>
-            </w:r>
-            <w:proofErr w:type="spellEnd"/>
-          </w:p>
-        </w:tc>
-        <w:tc>
-          <w:tcPr>
-            <w:tcW w:w="1957" w:type="dxa"/>
-          </w:tcPr>
-          <w:p>
-            <w:pPr>
-              <w:jc w:val="center"/>
-              <w:rPr>
-                <w:i/>
-                <w:sz w:val="24"/>
-                <w:szCs w:val="24"/>
-              </w:rPr>
-            </w:pPr>
-            <w:r>
-              <w:rPr>
-                <w:i/>
-                <w:sz w:val="24"/>
-                <w:szCs w:val="24"/>
-              </w:rPr>
-              <w:t xml:space="preserve">Dalla </w:t>
-            </w:r>
-            <w:proofErr w:type="spellStart"/>
-            <w:r>
-              <w:rPr>
-                <w:i/>
-                <w:sz w:val="24"/>
-                <w:szCs w:val="24"/>
-              </w:rPr>
-              <w:t>Mariga</w:t>
-            </w:r>
-            <w:proofErr w:type="spellEnd"/>
-          </w:p>
-        </w:tc>
-      </w:tr>
-      <w:bookmarkEnd w:id="0"/>
     </w:tbl>
     <w:p/>
     <w:sectPr>
@@ -935,6 +685,46 @@
       </w:tblBorders>
     </w:tblPr>
   </w:style>
+  <w:style w:type="character" w:styleId="Testosegnaposto">
+    <w:name w:val="Placeholder Text"/>
+    <w:basedOn w:val="Carpredefinitoparagrafo"/>
+    <w:uiPriority w:val="99"/>
+    <w:semiHidden/>
+    <w:rsid w:val="00801CAE"/>
+    <w:rPr>
+      <w:color w:val="808080"/>
+    </w:rPr>
+  </w:style>
+  <w:style w:type="paragraph" w:styleId="Testofumetto">
+    <w:name w:val="Balloon Text"/>
+    <w:basedOn w:val="Normale"/>
+    <w:link w:val="TestofumettoCarattere"/>
+    <w:uiPriority w:val="99"/>
+    <w:semiHidden/>
+    <w:unhideWhenUsed/>
+    <w:rsid w:val="00801CAE"/>
+    <w:pPr>
+      <w:spacing w:after="0" w:line="240" w:lineRule="auto"/>
+    </w:pPr>
+    <w:rPr>
+      <w:rFonts w:ascii="Tahoma" w:hAnsi="Tahoma" w:cs="Tahoma"/>
+      <w:sz w:val="16"/>
+      <w:szCs w:val="16"/>
+    </w:rPr>
+  </w:style>
+  <w:style w:type="character" w:customStyle="1" w:styleId="TestofumettoCarattere">
+    <w:name w:val="Testo fumetto Carattere"/>
+    <w:basedOn w:val="Carpredefinitoparagrafo"/>
+    <w:link w:val="Testofumetto"/>
+    <w:uiPriority w:val="99"/>
+    <w:semiHidden/>
+    <w:rsid w:val="00801CAE"/>
+    <w:rPr>
+      <w:rFonts w:ascii="Tahoma" w:hAnsi="Tahoma" w:cs="Tahoma"/>
+      <w:sz w:val="16"/>
+      <w:szCs w:val="16"/>
+    </w:rPr>
+  </w:style>
 </w:styles>
 </file>
 
@@ -1144,39 +934,79 @@
       </w:tblBorders>
     </w:tblPr>
   </w:style>
+  <w:style w:type="character" w:styleId="Testosegnaposto">
+    <w:name w:val="Placeholder Text"/>
+    <w:basedOn w:val="Carpredefinitoparagrafo"/>
+    <w:uiPriority w:val="99"/>
+    <w:semiHidden/>
+    <w:rsid w:val="00801CAE"/>
+    <w:rPr>
+      <w:color w:val="808080"/>
+    </w:rPr>
+  </w:style>
+  <w:style w:type="paragraph" w:styleId="Testofumetto">
+    <w:name w:val="Balloon Text"/>
+    <w:basedOn w:val="Normale"/>
+    <w:link w:val="TestofumettoCarattere"/>
+    <w:uiPriority w:val="99"/>
+    <w:semiHidden/>
+    <w:unhideWhenUsed/>
+    <w:rsid w:val="00801CAE"/>
+    <w:pPr>
+      <w:spacing w:after="0" w:line="240" w:lineRule="auto"/>
+    </w:pPr>
+    <w:rPr>
+      <w:rFonts w:ascii="Tahoma" w:hAnsi="Tahoma" w:cs="Tahoma"/>
+      <w:sz w:val="16"/>
+      <w:szCs w:val="16"/>
+    </w:rPr>
+  </w:style>
+  <w:style w:type="character" w:customStyle="1" w:styleId="TestofumettoCarattere">
+    <w:name w:val="Testo fumetto Carattere"/>
+    <w:basedOn w:val="Carpredefinitoparagrafo"/>
+    <w:link w:val="Testofumetto"/>
+    <w:uiPriority w:val="99"/>
+    <w:semiHidden/>
+    <w:rsid w:val="00801CAE"/>
+    <w:rPr>
+      <w:rFonts w:ascii="Tahoma" w:hAnsi="Tahoma" w:cs="Tahoma"/>
+      <w:sz w:val="16"/>
+      <w:szCs w:val="16"/>
+    </w:rPr>
+  </w:style>
 </w:styles>
 </file>
 
 <file path=word/activeX/activeX1.xml><?xml version="1.0" encoding="utf-8"?>
 <ax:ocx xmlns:ax="http://schemas.microsoft.com/office/2006/activeX" xmlns:r="http://schemas.openxmlformats.org/officeDocument/2006/relationships" ax:classid="{A37BBB42-E8C1-4E09-B9CA-F009CE620C08}" ax:persistence="persistPropertyBag">
-  <ax:ocxPr ax:name="RawObjectTypeName" ax:value="System.Windows.Forms.TextBox"/>
+  <ax:ocxPr ax:name="RawObjectTypeName" ax:value="System.Windows.Forms.Label"/>
   <ax:ocxPr ax:name="RawObjectAssemblyName" ax:value="System.Windows.Forms, Version=4.0.0.0, Culture=neutral, PublicKeyToken=b77a5c561934e089"/>
   <ax:ocxPr ax:name="RawObjectAssemblyPath" ax:value=""/>
-  <ax:ocxPr ax:name="Cookie" ax:value="1B42694C21072714EB518C1E10A57B2D6382F1"/>
+  <ax:ocxPr ax:name="Cookie" ax:value="7A7A8B63A7A09D74F657A5FF701CF0AA83A7D7"/>
   <ax:ocxPr ax:name="ControlInfo_cb" ax:value="0"/>
   <ax:ocxPr ax:name="ControlInfo_hAccel" ax:value="0"/>
   <ax:ocxPr ax:name="ControlInfo_cAccel" ax:value="0"/>
   <ax:ocxPr ax:name="ControlInfo_dwFlags" ax:value="0"/>
   <ax:ocxPr ax:name="MiscStatusBits" ax:value="0"/>
   <ax:ocxPr ax:name="Sizel_cx" ax:value="13388"/>
-  <ax:ocxPr ax:name="Sizel_cy" ax:value="503"/>
+  <ax:ocxPr ax:name="Sizel_cy" ax:value="609"/>
   <ax:ocxPr ax:name="IsDynamic" ax:value="0"/>
 </ax:ocx>
 </file>
 
 <file path=word/activeX/activeX2.xml><?xml version="1.0" encoding="utf-8"?>
 <ax:ocx xmlns:ax="http://schemas.microsoft.com/office/2006/activeX" xmlns:r="http://schemas.openxmlformats.org/officeDocument/2006/relationships" ax:classid="{A37BBB42-E8C1-4E09-B9CA-F009CE620C08}" ax:persistence="persistPropertyBag">
-  <ax:ocxPr ax:name="RawObjectTypeName" ax:value="System.Windows.Forms.TextBox"/>
+  <ax:ocxPr ax:name="RawObjectTypeName" ax:value="System.Windows.Forms.Label"/>
   <ax:ocxPr ax:name="RawObjectAssemblyName" ax:value="System.Windows.Forms, Version=4.0.0.0, Culture=neutral, PublicKeyToken=b77a5c561934e089"/>
   <ax:ocxPr ax:name="RawObjectAssemblyPath" ax:value=""/>
-  <ax:ocxPr ax:name="Cookie" ax:value="24713B93D2370C242FB288A0216E52E3170B42"/>
+  <ax:ocxPr ax:name="Cookie" ax:value="097CCF0170F61904EFA0A29002534BDA1F05A0"/>
   <ax:ocxPr ax:name="ControlInfo_cb" ax:value="0"/>
   <ax:ocxPr ax:name="ControlInfo_hAccel" ax:value="0"/>
   <ax:ocxPr ax:name="ControlInfo_cAccel" ax:value="0"/>
   <ax:ocxPr ax:name="ControlInfo_dwFlags" ax:value="0"/>
   <ax:ocxPr ax:name="MiscStatusBits" ax:value="0"/>
-  <ax:ocxPr ax:name="Sizel_cx" ax:value="4763"/>
-  <ax:ocxPr ax:name="Sizel_cy" ax:value="503"/>
+  <ax:ocxPr ax:name="Sizel_cx" ax:value="4815"/>
+  <ax:ocxPr ax:name="Sizel_cy" ax:value="609"/>
   <ax:ocxPr ax:name="IsDynamic" ax:value="0"/>
 </ax:ocx>
 </file>
@@ -1556,7 +1386,7 @@
 </file>
 
 <file path=customXml/itemProps1.xml><?xml version="1.0" encoding="utf-8"?>
-<ds:datastoreItem xmlns:ds="http://schemas.openxmlformats.org/officeDocument/2006/customXml" ds:itemID="{5E3151B2-EB68-4140-A46B-A707ECBF0726}">
+<ds:datastoreItem xmlns:ds="http://schemas.openxmlformats.org/officeDocument/2006/customXml" ds:itemID="{A999674B-D931-4BCA-8AD9-ED450CD81AD5}">
   <ds:schemaRefs>
     <ds:schemaRef ds:uri="http://schemas.openxmlformats.org/officeDocument/2006/bibliography"/>
   </ds:schemaRefs>
@@ -1568,7 +1398,7 @@
 </file>
 
 <file path=vstoDataStore/itemProps2.xml><?xml version="1.0" encoding="utf-8"?>
-<ds:datastoreItem xmlns:ds="http://schemas.openxmlformats.org/officeDocument/2006/customXml" ds:itemID="{7C4E65CA-9F42-4A61-B6B8-11FFCBDCE40E}">
+<ds:datastoreItem xmlns:ds="http://schemas.openxmlformats.org/officeDocument/2006/customXml" ds:itemID="{52AD8797-5600-434E-B427-F4AD8F5A80E3}">
   <ds:schemaRefs/>
 </ds:datastoreItem>
 </file>
--- a/RiMoST2/RiMoST2/bin/Debug/RiMoST2.docx
+++ b/RiMoST2/RiMoST2/bin/Debug/RiMoST2.docx
@@ -5,82 +5,38 @@
     <w:tbl>
       <w:tblPr>
         <w:tblStyle w:val="Grigliatabella"/>
-        <w:tblW w:w="0" w:type="auto"/>
+        <w:tblpPr w:leftFromText="141" w:rightFromText="141" w:vertAnchor="page" w:horzAnchor="margin" w:tblpY="1726"/>
+        <w:tblW w:w="5000" w:type="pct"/>
         <w:tblLook w:val="04A0" w:firstRow="1" w:lastRow="0" w:firstColumn="1" w:lastColumn="0" w:noHBand="0" w:noVBand="1"/>
       </w:tblPr>
       <w:tblGrid>
-        <w:gridCol w:w="1951"/>
-        <w:gridCol w:w="2946"/>
-        <w:gridCol w:w="1889"/>
-        <w:gridCol w:w="3007"/>
+        <w:gridCol w:w="1963"/>
+        <w:gridCol w:w="2964"/>
+        <w:gridCol w:w="1900"/>
+        <w:gridCol w:w="3027"/>
       </w:tblGrid>
-      <w:tr>
-        <w:trPr>
-          <w:trHeight w:val="566"/>
-        </w:trPr>
-        <w:tc>
-          <w:tcPr>
-            <w:tcW w:w="9793" w:type="dxa"/>
-            <w:gridSpan w:val="4"/>
-          </w:tcPr>
-          <w:p>
-            <w:pPr>
-              <w:jc w:val="center"/>
-              <w:rPr>
-                <w:rFonts w:cs="Arial"/>
-                <w:b/>
-                <w:sz w:val="36"/>
-                <w:szCs w:val="36"/>
-              </w:rPr>
-            </w:pPr>
-            <w:r>
-              <w:rPr>
-                <w:rFonts w:cs="Arial"/>
-                <w:b/>
-                <w:sz w:val="36"/>
-                <w:szCs w:val="36"/>
-              </w:rPr>
-              <w:t>R</w:t>
-            </w:r>
-            <w:r>
-              <w:rPr>
-                <w:rFonts w:cs="Arial"/>
-                <w:b/>
-                <w:sz w:val="36"/>
-                <w:szCs w:val="36"/>
-              </w:rPr>
-              <w:t>ICHIESTA MODIFICHE STRUMENTI FRO</w:t>
-            </w:r>
-            <w:r>
-              <w:rPr>
-                <w:rFonts w:cs="Arial"/>
-                <w:b/>
-                <w:sz w:val="36"/>
-                <w:szCs w:val="36"/>
-              </w:rPr>
-              <w:t>NT OFFICE</w:t>
-            </w:r>
-          </w:p>
-        </w:tc>
-      </w:tr>
       <w:tr>
         <w:trPr>
           <w:trHeight w:val="688"/>
         </w:trPr>
         <w:tc>
           <w:tcPr>
-            <w:tcW w:w="1951" w:type="dxa"/>
+            <w:tcW w:w="996" w:type="pct"/>
             <w:vAlign w:val="center"/>
           </w:tcPr>
           <w:p>
             <w:pPr>
               <w:rPr>
+                <w:b/>
                 <w:sz w:val="32"/>
                 <w:szCs w:val="32"/>
               </w:rPr>
             </w:pPr>
+            <w:bookmarkStart w:id="0" w:name="_GoBack"/>
+            <w:bookmarkEnd w:id="0"/>
             <w:r>
               <w:rPr>
+                <w:b/>
                 <w:sz w:val="32"/>
                 <w:szCs w:val="32"/>
               </w:rPr>
@@ -90,7 +46,7 @@
         </w:tc>
         <w:tc>
           <w:tcPr>
-            <w:tcW w:w="7842" w:type="dxa"/>
+            <w:tcW w:w="4004" w:type="pct"/>
             <w:gridSpan w:val="3"/>
             <w:vAlign w:val="center"/>
           </w:tcPr>
@@ -128,10 +84,10 @@
                   <v:path o:extrusionok="f" gradientshapeok="t" o:connecttype="rect"/>
                   <o:lock v:ext="edit" aspectratio="t"/>
                 </v:shapetype>
-                <v:shape id="_x0000_i1081" type="#_x0000_t75" style="width:379.5pt;height:17.25pt" o:ole="">
-                  <v:imagedata r:id="rId6" o:title=""/>
+                <v:shape id="_x0000_i1163" type="#_x0000_t75" style="width:379.5pt;height:17.25pt" o:ole="">
+                  <v:imagedata r:id="rId8" o:title=""/>
                 </v:shape>
-                <w:control r:id="rId7" w:name="_ActiveXWrapper4" w:shapeid="_x0000_i1081"/>
+                <w:control r:id="rId9" w:name="_ActiveXWrapper4" w:shapeid="_x0000_i1163"/>
               </w:object>
             </w:r>
           </w:p>
@@ -143,18 +99,20 @@
         </w:trPr>
         <w:tc>
           <w:tcPr>
-            <w:tcW w:w="1951" w:type="dxa"/>
+            <w:tcW w:w="996" w:type="pct"/>
             <w:vAlign w:val="center"/>
           </w:tcPr>
           <w:p>
             <w:pPr>
               <w:rPr>
+                <w:b/>
                 <w:sz w:val="32"/>
                 <w:szCs w:val="32"/>
               </w:rPr>
             </w:pPr>
             <w:r>
               <w:rPr>
+                <w:b/>
                 <w:sz w:val="32"/>
                 <w:szCs w:val="32"/>
               </w:rPr>
@@ -164,7 +122,7 @@
         </w:tc>
         <w:tc>
           <w:tcPr>
-            <w:tcW w:w="2946" w:type="dxa"/>
+            <w:tcW w:w="1504" w:type="pct"/>
             <w:vAlign w:val="center"/>
           </w:tcPr>
           <w:p>
@@ -182,28 +140,30 @@
                 <w:szCs w:val="36"/>
               </w:rPr>
               <w:object w:dxaOrig="1440" w:dyaOrig="1440">
-                <v:shape id="_x0000_i1120" type="#_x0000_t75" style="width:136.5pt;height:17.25pt" o:ole="">
-                  <v:imagedata r:id="rId8" o:title=""/>
+                <v:shape id="_x0000_i1162" type="#_x0000_t75" style="width:136.5pt;height:17.25pt" o:ole="">
+                  <v:imagedata r:id="rId10" o:title=""/>
                 </v:shape>
-                <w:control r:id="rId9" w:name="_ActiveXWrapper41" w:shapeid="_x0000_i1120"/>
+                <w:control r:id="rId11" w:name="_ActiveXWrapper41" w:shapeid="_x0000_i1162"/>
               </w:object>
             </w:r>
           </w:p>
         </w:tc>
         <w:tc>
           <w:tcPr>
-            <w:tcW w:w="1889" w:type="dxa"/>
+            <w:tcW w:w="964" w:type="pct"/>
             <w:vAlign w:val="center"/>
           </w:tcPr>
           <w:p>
             <w:pPr>
               <w:rPr>
+                <w:b/>
                 <w:sz w:val="32"/>
                 <w:szCs w:val="32"/>
               </w:rPr>
             </w:pPr>
             <w:r>
               <w:rPr>
+                <w:b/>
                 <w:sz w:val="32"/>
                 <w:szCs w:val="32"/>
               </w:rPr>
@@ -213,7 +173,7 @@
         </w:tc>
         <w:tc>
           <w:tcPr>
-            <w:tcW w:w="3007" w:type="dxa"/>
+            <w:tcW w:w="1535" w:type="pct"/>
             <w:vAlign w:val="center"/>
           </w:tcPr>
           <w:p>
@@ -225,10 +185,10 @@
             </w:pPr>
             <w:r>
               <w:object w:dxaOrig="1440" w:dyaOrig="1440">
-                <v:shape id="_x0000_i1123" type="#_x0000_t75" style="width:138.75pt;height:19.5pt" o:ole="">
-                  <v:imagedata r:id="rId10" o:title=""/>
+                <v:shape id="_x0000_i1189" type="#_x0000_t75" style="width:137.25pt;height:19.5pt" o:ole="">
+                  <v:imagedata r:id="rId12" o:title=""/>
                 </v:shape>
-                <w:control r:id="rId11" w:name="_ActiveXWrapper1" w:shapeid="_x0000_i1123"/>
+                <w:control r:id="rId13" w:name="_ActiveXWrapper1" w:shapeid="_x0000_i1189"/>
               </w:object>
             </w:r>
           </w:p>
@@ -240,18 +200,20 @@
         </w:trPr>
         <w:tc>
           <w:tcPr>
-            <w:tcW w:w="1951" w:type="dxa"/>
+            <w:tcW w:w="996" w:type="pct"/>
             <w:vAlign w:val="center"/>
           </w:tcPr>
           <w:p>
             <w:pPr>
               <w:rPr>
+                <w:b/>
                 <w:sz w:val="32"/>
                 <w:szCs w:val="32"/>
               </w:rPr>
             </w:pPr>
             <w:r>
               <w:rPr>
+                <w:b/>
                 <w:sz w:val="32"/>
                 <w:szCs w:val="32"/>
               </w:rPr>
@@ -259,10 +221,9 @@
             </w:r>
           </w:p>
         </w:tc>
-        <w:bookmarkStart w:id="0" w:name="_GoBack"/>
         <w:tc>
           <w:tcPr>
-            <w:tcW w:w="7842" w:type="dxa"/>
+            <w:tcW w:w="4004" w:type="pct"/>
             <w:gridSpan w:val="3"/>
             <w:vAlign w:val="center"/>
           </w:tcPr>
@@ -275,13 +236,12 @@
             </w:pPr>
             <w:r>
               <w:object w:dxaOrig="1440" w:dyaOrig="1440">
-                <v:shape id="_x0000_i1125" type="#_x0000_t75" style="width:379.5pt;height:21pt" o:ole="">
-                  <v:imagedata r:id="rId12" o:title=""/>
+                <v:shape id="_x0000_i1160" type="#_x0000_t75" style="width:379.5pt;height:21pt" o:ole="">
+                  <v:imagedata r:id="rId14" o:title=""/>
                 </v:shape>
-                <w:control r:id="rId13" w:name="_ActiveXWrapper3" w:shapeid="_x0000_i1125"/>
+                <w:control r:id="rId15" w:name="_ActiveXWrapper3" w:shapeid="_x0000_i1160"/>
               </w:object>
             </w:r>
-            <w:bookmarkEnd w:id="0"/>
           </w:p>
         </w:tc>
       </w:tr>
@@ -291,29 +251,24 @@
         </w:trPr>
         <w:tc>
           <w:tcPr>
-            <w:tcW w:w="9793" w:type="dxa"/>
+            <w:tcW w:w="5000" w:type="pct"/>
             <w:gridSpan w:val="4"/>
           </w:tcPr>
           <w:p>
             <w:pPr>
               <w:rPr>
+                <w:b/>
                 <w:sz w:val="32"/>
                 <w:szCs w:val="32"/>
               </w:rPr>
             </w:pPr>
             <w:r>
               <w:rPr>
+                <w:b/>
                 <w:sz w:val="32"/>
                 <w:szCs w:val="32"/>
               </w:rPr>
               <w:t>Oggetto</w:t>
-            </w:r>
-            <w:r>
-              <w:rPr>
-                <w:sz w:val="32"/>
-                <w:szCs w:val="32"/>
-              </w:rPr>
-              <w:t xml:space="preserve"> </w:t>
             </w:r>
           </w:p>
           <w:p>
@@ -329,10 +284,10 @@
                 <w:szCs w:val="32"/>
               </w:rPr>
               <w:object w:dxaOrig="1440" w:dyaOrig="1440">
-                <v:shape id="_x0000_i1155" type="#_x0000_t75" style="width:477pt;height:34.5pt" o:ole="">
-                  <v:imagedata r:id="rId14" o:title=""/>
+                <v:shape id="_x0000_i1183" type="#_x0000_t75" style="width:478.5pt;height:34.5pt" o:ole="">
+                  <v:imagedata r:id="rId16" o:title=""/>
                 </v:shape>
-                <w:control r:id="rId15" w:name="_ActiveXWrapper211" w:shapeid="_x0000_i1155"/>
+                <w:control r:id="rId17" w:name="_ActiveXWrapper211" w:shapeid="_x0000_i1183"/>
               </w:object>
             </w:r>
           </w:p>
@@ -344,7 +299,7 @@
         </w:trPr>
         <w:tc>
           <w:tcPr>
-            <w:tcW w:w="9793" w:type="dxa"/>
+            <w:tcW w:w="5000" w:type="pct"/>
             <w:gridSpan w:val="4"/>
           </w:tcPr>
           <w:p>
@@ -356,6 +311,7 @@
             </w:pPr>
             <w:r>
               <w:rPr>
+                <w:b/>
                 <w:sz w:val="32"/>
                 <w:szCs w:val="32"/>
               </w:rPr>
@@ -367,10 +323,10 @@
                 <w:szCs w:val="32"/>
               </w:rPr>
               <w:object w:dxaOrig="1440" w:dyaOrig="1440">
-                <v:shape id="_x0000_i1156" type="#_x0000_t75" style="width:477pt;height:199.5pt" o:ole="">
-                  <v:imagedata r:id="rId16" o:title=""/>
+                <v:shape id="_x0000_i1192" type="#_x0000_t75" style="width:478.5pt;height:199.5pt" o:ole="">
+                  <v:imagedata r:id="rId18" o:title=""/>
                 </v:shape>
-                <w:control r:id="rId17" w:name="_ActiveXWrapper2111" w:shapeid="_x0000_i1156"/>
+                <w:control r:id="rId19" w:name="_ActiveXWrapper2111" w:shapeid="_x0000_i1192"/>
               </w:object>
             </w:r>
           </w:p>
@@ -382,18 +338,20 @@
         </w:trPr>
         <w:tc>
           <w:tcPr>
-            <w:tcW w:w="9793" w:type="dxa"/>
+            <w:tcW w:w="5000" w:type="pct"/>
             <w:gridSpan w:val="4"/>
           </w:tcPr>
           <w:p>
             <w:pPr>
               <w:rPr>
+                <w:b/>
                 <w:sz w:val="32"/>
                 <w:szCs w:val="32"/>
               </w:rPr>
             </w:pPr>
             <w:r>
               <w:rPr>
+                <w:b/>
                 <w:sz w:val="32"/>
                 <w:szCs w:val="32"/>
               </w:rPr>
@@ -413,10 +371,10 @@
                 <w:szCs w:val="32"/>
               </w:rPr>
               <w:object w:dxaOrig="1440" w:dyaOrig="1440">
-                <v:shape id="_x0000_i1153" type="#_x0000_t75" style="width:477pt;height:99.75pt" o:ole="">
-                  <v:imagedata r:id="rId18" o:title=""/>
+                <v:shape id="_x0000_i1195" type="#_x0000_t75" style="width:478.5pt;height:99.75pt" o:ole="">
+                  <v:imagedata r:id="rId20" o:title=""/>
                 </v:shape>
-                <w:control r:id="rId19" w:name="_ActiveXWrapper2112" w:shapeid="_x0000_i1153"/>
+                <w:control r:id="rId21" w:name="_ActiveXWrapper2112" w:shapeid="_x0000_i1195"/>
               </w:object>
             </w:r>
           </w:p>
@@ -425,19 +383,21 @@
       <w:tr>
         <w:tc>
           <w:tcPr>
-            <w:tcW w:w="9793" w:type="dxa"/>
+            <w:tcW w:w="5000" w:type="pct"/>
             <w:gridSpan w:val="4"/>
           </w:tcPr>
           <w:p>
             <w:pPr>
               <w:jc w:val="center"/>
               <w:rPr>
+                <w:b/>
                 <w:sz w:val="32"/>
                 <w:szCs w:val="32"/>
               </w:rPr>
             </w:pPr>
             <w:r>
               <w:rPr>
+                <w:b/>
                 <w:sz w:val="32"/>
                 <w:szCs w:val="32"/>
               </w:rPr>
@@ -452,7 +412,7 @@
         </w:trPr>
         <w:tc>
           <w:tcPr>
-            <w:tcW w:w="9793" w:type="dxa"/>
+            <w:tcW w:w="5000" w:type="pct"/>
             <w:gridSpan w:val="4"/>
           </w:tcPr>
           <w:p>
@@ -468,8 +428,14 @@
         </w:tc>
       </w:tr>
     </w:tbl>
-    <w:p/>
+    <w:p>
+      <w:pPr>
+        <w:spacing w:after="0"/>
+      </w:pPr>
+    </w:p>
     <w:sectPr>
+      <w:headerReference w:type="default" r:id="rId22"/>
+      <w:footerReference w:type="default" r:id="rId23"/>
       <w:pgSz w:w="11906" w:h="16838"/>
       <w:pgMar w:top="1417" w:right="1134" w:bottom="1134" w:left="1134" w:header="708" w:footer="708" w:gutter="0"/>
       <w:cols w:space="708"/>
@@ -477,6 +443,350 @@
     </w:sectPr>
   </w:body>
 </w:document>
+</file>
+
+<file path=word/endnotes.xml><?xml version="1.0" encoding="utf-8"?>
+<w:endnotes xmlns:wpc="http://schemas.microsoft.com/office/word/2010/wordprocessingCanvas" xmlns:mc="http://schemas.openxmlformats.org/markup-compatibility/2006" xmlns:o="urn:schemas-microsoft-com:office:office" xmlns:r="http://schemas.openxmlformats.org/officeDocument/2006/relationships" xmlns:m="http://schemas.openxmlformats.org/officeDocument/2006/math" xmlns:v="urn:schemas-microsoft-com:vml" xmlns:wp14="http://schemas.microsoft.com/office/word/2010/wordprocessingDrawing" xmlns:wp="http://schemas.openxmlformats.org/drawingml/2006/wordprocessingDrawing" xmlns:w10="urn:schemas-microsoft-com:office:word" xmlns:w="http://schemas.openxmlformats.org/wordprocessingml/2006/main" xmlns:w14="http://schemas.microsoft.com/office/word/2010/wordml" xmlns:wpg="http://schemas.microsoft.com/office/word/2010/wordprocessingGroup" xmlns:wpi="http://schemas.microsoft.com/office/word/2010/wordprocessingInk" xmlns:wne="http://schemas.microsoft.com/office/word/2006/wordml" xmlns:wps="http://schemas.microsoft.com/office/word/2010/wordprocessingShape" mc:Ignorable="w14 wp14">
+  <w:endnote w:type="separator" w:id="-1">
+    <w:p>
+      <w:pPr>
+        <w:spacing w:after="0" w:line="240" w:lineRule="auto"/>
+      </w:pPr>
+      <w:r>
+        <w:separator/>
+      </w:r>
+    </w:p>
+  </w:endnote>
+  <w:endnote w:type="continuationSeparator" w:id="0">
+    <w:p>
+      <w:pPr>
+        <w:spacing w:after="0" w:line="240" w:lineRule="auto"/>
+      </w:pPr>
+      <w:r>
+        <w:continuationSeparator/>
+      </w:r>
+    </w:p>
+  </w:endnote>
+</w:endnotes>
+</file>
+
+<file path=word/footer1.xml><?xml version="1.0" encoding="utf-8"?>
+<w:ftr xmlns:wpc="http://schemas.microsoft.com/office/word/2010/wordprocessingCanvas" xmlns:mc="http://schemas.openxmlformats.org/markup-compatibility/2006" xmlns:o="urn:schemas-microsoft-com:office:office" xmlns:r="http://schemas.openxmlformats.org/officeDocument/2006/relationships" xmlns:m="http://schemas.openxmlformats.org/officeDocument/2006/math" xmlns:v="urn:schemas-microsoft-com:vml" xmlns:wp14="http://schemas.microsoft.com/office/word/2010/wordprocessingDrawing" xmlns:wp="http://schemas.openxmlformats.org/drawingml/2006/wordprocessingDrawing" xmlns:w10="urn:schemas-microsoft-com:office:word" xmlns:w="http://schemas.openxmlformats.org/wordprocessingml/2006/main" xmlns:w14="http://schemas.microsoft.com/office/word/2010/wordml" xmlns:wpg="http://schemas.microsoft.com/office/word/2010/wordprocessingGroup" xmlns:wpi="http://schemas.microsoft.com/office/word/2010/wordprocessingInk" xmlns:wne="http://schemas.microsoft.com/office/word/2006/wordml" xmlns:wps="http://schemas.microsoft.com/office/word/2010/wordprocessingShape" mc:Ignorable="w14 wp14">
+  <w:tbl>
+    <w:tblPr>
+      <w:tblW w:w="5000" w:type="pct"/>
+      <w:tblCellMar>
+        <w:top w:w="72" w:type="dxa"/>
+        <w:left w:w="115" w:type="dxa"/>
+        <w:bottom w:w="72" w:type="dxa"/>
+        <w:right w:w="115" w:type="dxa"/>
+      </w:tblCellMar>
+      <w:tblLook w:val="04A0" w:firstRow="1" w:lastRow="0" w:firstColumn="1" w:lastColumn="0" w:noHBand="0" w:noVBand="1"/>
+    </w:tblPr>
+    <w:tblGrid>
+      <w:gridCol w:w="8881"/>
+      <w:gridCol w:w="987"/>
+    </w:tblGrid>
+    <w:tr>
+      <w:tc>
+        <w:tcPr>
+          <w:tcW w:w="4500" w:type="pct"/>
+          <w:tcBorders>
+            <w:top w:val="single" w:sz="4" w:space="0" w:color="000000" w:themeColor="text1"/>
+          </w:tcBorders>
+        </w:tcPr>
+        <w:p>
+          <w:pPr>
+            <w:pStyle w:val="Pidipagina"/>
+            <w:jc w:val="right"/>
+          </w:pPr>
+          <w:sdt>
+            <w:sdtPr>
+              <w:alias w:val="Società"/>
+              <w:id w:val="75971759"/>
+              <w:placeholder>
+                <w:docPart w:val="880B2961900D4ED8B3DBB5814958FCAB"/>
+              </w:placeholder>
+              <w:showingPlcHdr/>
+              <w:dataBinding w:prefixMappings="xmlns:ns0='http://schemas.openxmlformats.org/officeDocument/2006/extended-properties'" w:xpath="/ns0:Properties[1]/ns0:Company[1]" w:storeItemID="{6668398D-A668-4E3E-A5EB-62B293D839F1}"/>
+              <w:text/>
+            </w:sdtPr>
+            <w:sdtContent>
+              <w:proofErr w:type="spellStart"/>
+              <w:r>
+                <w:t>Iren</w:t>
+              </w:r>
+              <w:proofErr w:type="spellEnd"/>
+              <w:r>
+                <w:t xml:space="preserve"> Mercato S.p.A.</w:t>
+              </w:r>
+            </w:sdtContent>
+          </w:sdt>
+          <w:r>
+            <w:t xml:space="preserve"> | </w:t>
+          </w:r>
+          <w:sdt>
+            <w:sdtPr>
+              <w:alias w:val="Titolo"/>
+              <w:tag w:val=""/>
+              <w:id w:val="-554006400"/>
+              <w:placeholder>
+                <w:docPart w:val="35BDF2FB0A584E6DAEB5F12D7F9F1735"/>
+              </w:placeholder>
+              <w:showingPlcHdr/>
+              <w:dataBinding w:prefixMappings="xmlns:ns0='http://purl.org/dc/elements/1.1/' xmlns:ns1='http://schemas.openxmlformats.org/package/2006/metadata/core-properties' " w:xpath="/ns1:coreProperties[1]/ns0:title[1]" w:storeItemID="{6C3C8BC8-F283-45AE-878A-BAB7291924A1}"/>
+              <w:text/>
+            </w:sdtPr>
+            <w:sdtContent>
+              <w:r>
+                <w:rPr>
+                  <w:rStyle w:val="Testosegnaposto"/>
+                </w:rPr>
+                <w:t>[</w:t>
+              </w:r>
+              <w:r>
+                <w:rPr>
+                  <w:rStyle w:val="Testosegnaposto"/>
+                </w:rPr>
+                <w:t>RICHIESTA MODIFICA STRUMENTI</w:t>
+              </w:r>
+              <w:r>
+                <w:rPr>
+                  <w:rStyle w:val="Testosegnaposto"/>
+                </w:rPr>
+                <w:t>]</w:t>
+              </w:r>
+            </w:sdtContent>
+          </w:sdt>
+        </w:p>
+      </w:tc>
+      <w:tc>
+        <w:tcPr>
+          <w:tcW w:w="500" w:type="pct"/>
+          <w:tcBorders>
+            <w:top w:val="single" w:sz="4" w:space="0" w:color="C0504D" w:themeColor="accent2"/>
+          </w:tcBorders>
+          <w:shd w:val="clear" w:color="auto" w:fill="943634" w:themeFill="accent2" w:themeFillShade="BF"/>
+        </w:tcPr>
+        <w:p>
+          <w:pPr>
+            <w:pStyle w:val="Intestazione"/>
+            <w:rPr>
+              <w:color w:val="FFFFFF" w:themeColor="background1"/>
+            </w:rPr>
+          </w:pPr>
+        </w:p>
+      </w:tc>
+    </w:tr>
+  </w:tbl>
+  <w:p>
+    <w:pPr>
+      <w:pStyle w:val="Pidipagina"/>
+    </w:pPr>
+  </w:p>
+</w:ftr>
+</file>
+
+<file path=word/footnotes.xml><?xml version="1.0" encoding="utf-8"?>
+<w:footnotes xmlns:wpc="http://schemas.microsoft.com/office/word/2010/wordprocessingCanvas" xmlns:mc="http://schemas.openxmlformats.org/markup-compatibility/2006" xmlns:o="urn:schemas-microsoft-com:office:office" xmlns:r="http://schemas.openxmlformats.org/officeDocument/2006/relationships" xmlns:m="http://schemas.openxmlformats.org/officeDocument/2006/math" xmlns:v="urn:schemas-microsoft-com:vml" xmlns:wp14="http://schemas.microsoft.com/office/word/2010/wordprocessingDrawing" xmlns:wp="http://schemas.openxmlformats.org/drawingml/2006/wordprocessingDrawing" xmlns:w10="urn:schemas-microsoft-com:office:word" xmlns:w="http://schemas.openxmlformats.org/wordprocessingml/2006/main" xmlns:w14="http://schemas.microsoft.com/office/word/2010/wordml" xmlns:wpg="http://schemas.microsoft.com/office/word/2010/wordprocessingGroup" xmlns:wpi="http://schemas.microsoft.com/office/word/2010/wordprocessingInk" xmlns:wne="http://schemas.microsoft.com/office/word/2006/wordml" xmlns:wps="http://schemas.microsoft.com/office/word/2010/wordprocessingShape" mc:Ignorable="w14 wp14">
+  <w:footnote w:type="separator" w:id="-1">
+    <w:p>
+      <w:pPr>
+        <w:spacing w:after="0" w:line="240" w:lineRule="auto"/>
+      </w:pPr>
+      <w:r>
+        <w:separator/>
+      </w:r>
+    </w:p>
+  </w:footnote>
+  <w:footnote w:type="continuationSeparator" w:id="0">
+    <w:p>
+      <w:pPr>
+        <w:spacing w:after="0" w:line="240" w:lineRule="auto"/>
+      </w:pPr>
+      <w:r>
+        <w:continuationSeparator/>
+      </w:r>
+    </w:p>
+  </w:footnote>
+</w:footnotes>
+</file>
+
+<file path=word/header1.xml><?xml version="1.0" encoding="utf-8"?>
+<w:hdr xmlns:wpc="http://schemas.microsoft.com/office/word/2010/wordprocessingCanvas" xmlns:mc="http://schemas.openxmlformats.org/markup-compatibility/2006" xmlns:o="urn:schemas-microsoft-com:office:office" xmlns:r="http://schemas.openxmlformats.org/officeDocument/2006/relationships" xmlns:m="http://schemas.openxmlformats.org/officeDocument/2006/math" xmlns:v="urn:schemas-microsoft-com:vml" xmlns:wp14="http://schemas.microsoft.com/office/word/2010/wordprocessingDrawing" xmlns:wp="http://schemas.openxmlformats.org/drawingml/2006/wordprocessingDrawing" xmlns:w10="urn:schemas-microsoft-com:office:word" xmlns:w="http://schemas.openxmlformats.org/wordprocessingml/2006/main" xmlns:w14="http://schemas.microsoft.com/office/word/2010/wordml" xmlns:wpg="http://schemas.microsoft.com/office/word/2010/wordprocessingGroup" xmlns:wpi="http://schemas.microsoft.com/office/word/2010/wordprocessingInk" xmlns:wne="http://schemas.microsoft.com/office/word/2006/wordml" xmlns:wps="http://schemas.microsoft.com/office/word/2010/wordprocessingShape" mc:Ignorable="w14 wp14">
+  <w:tbl>
+    <w:tblPr>
+      <w:tblW w:w="5000" w:type="pct"/>
+      <w:tblCellMar>
+        <w:top w:w="72" w:type="dxa"/>
+        <w:left w:w="115" w:type="dxa"/>
+        <w:bottom w:w="72" w:type="dxa"/>
+        <w:right w:w="115" w:type="dxa"/>
+      </w:tblCellMar>
+      <w:tblLook w:val="04A0" w:firstRow="1" w:lastRow="0" w:firstColumn="1" w:lastColumn="0" w:noHBand="0" w:noVBand="1"/>
+    </w:tblPr>
+    <w:tblGrid>
+      <w:gridCol w:w="6908"/>
+      <w:gridCol w:w="2960"/>
+    </w:tblGrid>
+    <w:tr>
+      <w:tc>
+        <w:tcPr>
+          <w:tcW w:w="3500" w:type="pct"/>
+          <w:tcBorders>
+            <w:bottom w:val="single" w:sz="4" w:space="0" w:color="auto"/>
+          </w:tcBorders>
+          <w:vAlign w:val="bottom"/>
+        </w:tcPr>
+        <w:p>
+          <w:pPr>
+            <w:pStyle w:val="Intestazione"/>
+            <w:jc w:val="right"/>
+            <w:rPr>
+              <w:color w:val="76923C" w:themeColor="accent3" w:themeShade="BF"/>
+              <w:sz w:val="24"/>
+              <w:szCs w:val="24"/>
+            </w:rPr>
+          </w:pPr>
+          <w:r>
+            <w:rPr>
+              <w:noProof/>
+            </w:rPr>
+            <w:drawing>
+              <wp:anchor distT="0" distB="0" distL="114300" distR="114300" simplePos="0" relativeHeight="251658240" behindDoc="1" locked="0" layoutInCell="1" allowOverlap="1" wp14:anchorId="15A4F5A8" wp14:editId="7470FD61">
+                <wp:simplePos x="0" y="0"/>
+                <wp:positionH relativeFrom="column">
+                  <wp:posOffset>-50165</wp:posOffset>
+                </wp:positionH>
+                <wp:positionV relativeFrom="paragraph">
+                  <wp:posOffset>-320675</wp:posOffset>
+                </wp:positionV>
+                <wp:extent cx="952500" cy="542925"/>
+                <wp:effectExtent l="0" t="0" r="0" b="9525"/>
+                <wp:wrapNone/>
+                <wp:docPr id="21" name="Immagine 21"/>
+                <wp:cNvGraphicFramePr>
+                  <a:graphicFrameLocks xmlns:a="http://schemas.openxmlformats.org/drawingml/2006/main" noChangeAspect="1"/>
+                </wp:cNvGraphicFramePr>
+                <a:graphic xmlns:a="http://schemas.openxmlformats.org/drawingml/2006/main">
+                  <a:graphicData uri="http://schemas.openxmlformats.org/drawingml/2006/picture">
+                    <pic:pic xmlns:pic="http://schemas.openxmlformats.org/drawingml/2006/picture">
+                      <pic:nvPicPr>
+                        <pic:cNvPr id="0" name=""/>
+                        <pic:cNvPicPr/>
+                      </pic:nvPicPr>
+                      <pic:blipFill>
+                        <a:blip r:embed="rId1">
+                          <a:extLst>
+                            <a:ext uri="{28A0092B-C50C-407E-A947-70E740481C1C}">
+                              <a14:useLocalDpi xmlns:a14="http://schemas.microsoft.com/office/drawing/2010/main" val="0"/>
+                            </a:ext>
+                          </a:extLst>
+                        </a:blip>
+                        <a:stretch>
+                          <a:fillRect/>
+                        </a:stretch>
+                      </pic:blipFill>
+                      <pic:spPr>
+                        <a:xfrm>
+                          <a:off x="0" y="0"/>
+                          <a:ext cx="952500" cy="542925"/>
+                        </a:xfrm>
+                        <a:prstGeom prst="rect">
+                          <a:avLst/>
+                        </a:prstGeom>
+                      </pic:spPr>
+                    </pic:pic>
+                  </a:graphicData>
+                </a:graphic>
+                <wp14:sizeRelH relativeFrom="page">
+                  <wp14:pctWidth>0</wp14:pctWidth>
+                </wp14:sizeRelH>
+                <wp14:sizeRelV relativeFrom="page">
+                  <wp14:pctHeight>0</wp14:pctHeight>
+                </wp14:sizeRelV>
+              </wp:anchor>
+            </w:drawing>
+          </w:r>
+          <w:r>
+            <w:rPr>
+              <w:b/>
+              <w:bCs/>
+              <w:color w:val="76923C" w:themeColor="accent3" w:themeShade="BF"/>
+              <w:sz w:val="24"/>
+              <w:szCs w:val="24"/>
+            </w:rPr>
+            <w:t xml:space="preserve"> [</w:t>
+          </w:r>
+          <w:sdt>
+            <w:sdtPr>
+              <w:rPr>
+                <w:b/>
+                <w:bCs/>
+                <w:caps/>
+                <w:sz w:val="24"/>
+                <w:szCs w:val="24"/>
+              </w:rPr>
+              <w:alias w:val="Titolo"/>
+              <w:id w:val="77677295"/>
+              <w:placeholder>
+                <w:docPart w:val="D349011D6E7F4A0C9DDB8BFEDD7CC91E"/>
+              </w:placeholder>
+              <w:showingPlcHdr/>
+              <w:dataBinding w:prefixMappings="xmlns:ns0='http://schemas.openxmlformats.org/package/2006/metadata/core-properties' xmlns:ns1='http://purl.org/dc/elements/1.1/'" w:xpath="/ns0:coreProperties[1]/ns1:title[1]" w:storeItemID="{6C3C8BC8-F283-45AE-878A-BAB7291924A1}"/>
+              <w:text/>
+            </w:sdtPr>
+            <w:sdtContent>
+              <w:r>
+                <w:rPr>
+                  <w:b/>
+                  <w:bCs/>
+                  <w:caps/>
+                  <w:sz w:val="24"/>
+                  <w:szCs w:val="24"/>
+                </w:rPr>
+                <w:t>Richiesta Modifiche Strumenti</w:t>
+              </w:r>
+            </w:sdtContent>
+          </w:sdt>
+          <w:r>
+            <w:rPr>
+              <w:b/>
+              <w:bCs/>
+              <w:color w:val="76923C" w:themeColor="accent3" w:themeShade="BF"/>
+              <w:sz w:val="24"/>
+              <w:szCs w:val="24"/>
+            </w:rPr>
+            <w:t>]</w:t>
+          </w:r>
+        </w:p>
+      </w:tc>
+      <w:tc>
+        <w:tcPr>
+          <w:tcW w:w="1500" w:type="pct"/>
+          <w:tcBorders>
+            <w:bottom w:val="single" w:sz="4" w:space="0" w:color="943634" w:themeColor="accent2" w:themeShade="BF"/>
+          </w:tcBorders>
+          <w:shd w:val="clear" w:color="auto" w:fill="943634" w:themeFill="accent2" w:themeFillShade="BF"/>
+          <w:vAlign w:val="bottom"/>
+        </w:tcPr>
+        <w:p>
+          <w:pPr>
+            <w:pStyle w:val="Intestazione"/>
+            <w:rPr>
+              <w:color w:val="FFFFFF" w:themeColor="background1"/>
+            </w:rPr>
+          </w:pPr>
+        </w:p>
+      </w:tc>
+    </w:tr>
+  </w:tbl>
+  <w:p>
+    <w:pPr>
+      <w:pStyle w:val="Intestazione"/>
+    </w:pPr>
+  </w:p>
+</w:hdr>
 </file>
 
 <file path=word/styles.xml><?xml version="1.0" encoding="utf-8"?>
@@ -723,6 +1033,75 @@
       <w:rFonts w:ascii="Tahoma" w:hAnsi="Tahoma" w:cs="Tahoma"/>
       <w:sz w:val="16"/>
       <w:szCs w:val="16"/>
+    </w:rPr>
+  </w:style>
+  <w:style w:type="paragraph" w:styleId="Intestazione">
+    <w:name w:val="header"/>
+    <w:basedOn w:val="Normale"/>
+    <w:link w:val="IntestazioneCarattere"/>
+    <w:uiPriority w:val="99"/>
+    <w:unhideWhenUsed/>
+    <w:rsid w:val="005626B4"/>
+    <w:pPr>
+      <w:tabs>
+        <w:tab w:val="center" w:pos="4819"/>
+        <w:tab w:val="right" w:pos="9638"/>
+      </w:tabs>
+      <w:spacing w:after="0" w:line="240" w:lineRule="auto"/>
+    </w:pPr>
+  </w:style>
+  <w:style w:type="character" w:customStyle="1" w:styleId="IntestazioneCarattere">
+    <w:name w:val="Intestazione Carattere"/>
+    <w:basedOn w:val="Carpredefinitoparagrafo"/>
+    <w:link w:val="Intestazione"/>
+    <w:uiPriority w:val="99"/>
+    <w:rsid w:val="005626B4"/>
+  </w:style>
+  <w:style w:type="paragraph" w:styleId="Pidipagina">
+    <w:name w:val="footer"/>
+    <w:basedOn w:val="Normale"/>
+    <w:link w:val="PidipaginaCarattere"/>
+    <w:uiPriority w:val="99"/>
+    <w:unhideWhenUsed/>
+    <w:rsid w:val="005626B4"/>
+    <w:pPr>
+      <w:tabs>
+        <w:tab w:val="center" w:pos="4819"/>
+        <w:tab w:val="right" w:pos="9638"/>
+      </w:tabs>
+      <w:spacing w:after="0" w:line="240" w:lineRule="auto"/>
+    </w:pPr>
+  </w:style>
+  <w:style w:type="character" w:customStyle="1" w:styleId="PidipaginaCarattere">
+    <w:name w:val="Piè di pagina Carattere"/>
+    <w:basedOn w:val="Carpredefinitoparagrafo"/>
+    <w:link w:val="Pidipagina"/>
+    <w:uiPriority w:val="99"/>
+    <w:rsid w:val="005626B4"/>
+  </w:style>
+  <w:style w:type="paragraph" w:styleId="Nessunaspaziatura">
+    <w:name w:val="No Spacing"/>
+    <w:link w:val="NessunaspaziaturaCarattere"/>
+    <w:uiPriority w:val="1"/>
+    <w:qFormat/>
+    <w:rsid w:val="005626B4"/>
+    <w:pPr>
+      <w:spacing w:after="0" w:line="240" w:lineRule="auto"/>
+    </w:pPr>
+    <w:rPr>
+      <w:rFonts w:eastAsiaTheme="minorHAnsi"/>
+      <w:lang w:eastAsia="en-US"/>
+    </w:rPr>
+  </w:style>
+  <w:style w:type="character" w:customStyle="1" w:styleId="NessunaspaziaturaCarattere">
+    <w:name w:val="Nessuna spaziatura Carattere"/>
+    <w:basedOn w:val="Carpredefinitoparagrafo"/>
+    <w:link w:val="Nessunaspaziatura"/>
+    <w:uiPriority w:val="1"/>
+    <w:rsid w:val="005626B4"/>
+    <w:rPr>
+      <w:rFonts w:eastAsiaTheme="minorHAnsi"/>
+      <w:lang w:eastAsia="en-US"/>
     </w:rPr>
   </w:style>
 </w:styles>
@@ -974,6 +1353,75 @@
       <w:szCs w:val="16"/>
     </w:rPr>
   </w:style>
+  <w:style w:type="paragraph" w:styleId="Intestazione">
+    <w:name w:val="header"/>
+    <w:basedOn w:val="Normale"/>
+    <w:link w:val="IntestazioneCarattere"/>
+    <w:uiPriority w:val="99"/>
+    <w:unhideWhenUsed/>
+    <w:rsid w:val="005626B4"/>
+    <w:pPr>
+      <w:tabs>
+        <w:tab w:val="center" w:pos="4819"/>
+        <w:tab w:val="right" w:pos="9638"/>
+      </w:tabs>
+      <w:spacing w:after="0" w:line="240" w:lineRule="auto"/>
+    </w:pPr>
+  </w:style>
+  <w:style w:type="character" w:customStyle="1" w:styleId="IntestazioneCarattere">
+    <w:name w:val="Intestazione Carattere"/>
+    <w:basedOn w:val="Carpredefinitoparagrafo"/>
+    <w:link w:val="Intestazione"/>
+    <w:uiPriority w:val="99"/>
+    <w:rsid w:val="005626B4"/>
+  </w:style>
+  <w:style w:type="paragraph" w:styleId="Pidipagina">
+    <w:name w:val="footer"/>
+    <w:basedOn w:val="Normale"/>
+    <w:link w:val="PidipaginaCarattere"/>
+    <w:uiPriority w:val="99"/>
+    <w:unhideWhenUsed/>
+    <w:rsid w:val="005626B4"/>
+    <w:pPr>
+      <w:tabs>
+        <w:tab w:val="center" w:pos="4819"/>
+        <w:tab w:val="right" w:pos="9638"/>
+      </w:tabs>
+      <w:spacing w:after="0" w:line="240" w:lineRule="auto"/>
+    </w:pPr>
+  </w:style>
+  <w:style w:type="character" w:customStyle="1" w:styleId="PidipaginaCarattere">
+    <w:name w:val="Piè di pagina Carattere"/>
+    <w:basedOn w:val="Carpredefinitoparagrafo"/>
+    <w:link w:val="Pidipagina"/>
+    <w:uiPriority w:val="99"/>
+    <w:rsid w:val="005626B4"/>
+  </w:style>
+  <w:style w:type="paragraph" w:styleId="Nessunaspaziatura">
+    <w:name w:val="No Spacing"/>
+    <w:link w:val="NessunaspaziaturaCarattere"/>
+    <w:uiPriority w:val="1"/>
+    <w:qFormat/>
+    <w:rsid w:val="005626B4"/>
+    <w:pPr>
+      <w:spacing w:after="0" w:line="240" w:lineRule="auto"/>
+    </w:pPr>
+    <w:rPr>
+      <w:rFonts w:eastAsiaTheme="minorHAnsi"/>
+      <w:lang w:eastAsia="en-US"/>
+    </w:rPr>
+  </w:style>
+  <w:style w:type="character" w:customStyle="1" w:styleId="NessunaspaziaturaCarattere">
+    <w:name w:val="Nessuna spaziatura Carattere"/>
+    <w:basedOn w:val="Carpredefinitoparagrafo"/>
+    <w:link w:val="Nessunaspaziatura"/>
+    <w:uiPriority w:val="1"/>
+    <w:rsid w:val="005626B4"/>
+    <w:rPr>
+      <w:rFonts w:eastAsiaTheme="minorHAnsi"/>
+      <w:lang w:eastAsia="en-US"/>
+    </w:rPr>
+  </w:style>
 </w:styles>
 </file>
 
@@ -1022,7 +1470,7 @@
   <ax:ocxPr ax:name="ControlInfo_cAccel" ax:value="0"/>
   <ax:ocxPr ax:name="ControlInfo_dwFlags" ax:value="0"/>
   <ax:ocxPr ax:name="MiscStatusBits" ax:value="0"/>
-  <ax:ocxPr ax:name="Sizel_cx" ax:value="4895"/>
+  <ax:ocxPr ax:name="Sizel_cx" ax:value="4842"/>
   <ax:ocxPr ax:name="Sizel_cy" ax:value="688"/>
   <ax:ocxPr ax:name="IsDynamic" ax:value="0"/>
 </ax:ocx>
@@ -1056,7 +1504,7 @@
   <ax:ocxPr ax:name="ControlInfo_cAccel" ax:value="0"/>
   <ax:ocxPr ax:name="ControlInfo_dwFlags" ax:value="0"/>
   <ax:ocxPr ax:name="MiscStatusBits" ax:value="0"/>
-  <ax:ocxPr ax:name="Sizel_cx" ax:value="16828"/>
+  <ax:ocxPr ax:name="Sizel_cx" ax:value="16880"/>
   <ax:ocxPr ax:name="Sizel_cy" ax:value="1217"/>
   <ax:ocxPr ax:name="IsDynamic" ax:value="0"/>
 </ax:ocx>
@@ -1073,7 +1521,7 @@
   <ax:ocxPr ax:name="ControlInfo_cAccel" ax:value="0"/>
   <ax:ocxPr ax:name="ControlInfo_dwFlags" ax:value="0"/>
   <ax:ocxPr ax:name="MiscStatusBits" ax:value="0"/>
-  <ax:ocxPr ax:name="Sizel_cx" ax:value="16828"/>
+  <ax:ocxPr ax:name="Sizel_cx" ax:value="16880"/>
   <ax:ocxPr ax:name="Sizel_cy" ax:value="7038"/>
   <ax:ocxPr ax:name="IsDynamic" ax:value="0"/>
 </ax:ocx>
@@ -1090,10 +1538,632 @@
   <ax:ocxPr ax:name="ControlInfo_cAccel" ax:value="0"/>
   <ax:ocxPr ax:name="ControlInfo_dwFlags" ax:value="0"/>
   <ax:ocxPr ax:name="MiscStatusBits" ax:value="0"/>
-  <ax:ocxPr ax:name="Sizel_cx" ax:value="16828"/>
+  <ax:ocxPr ax:name="Sizel_cx" ax:value="16880"/>
   <ax:ocxPr ax:name="Sizel_cy" ax:value="3519"/>
   <ax:ocxPr ax:name="IsDynamic" ax:value="0"/>
 </ax:ocx>
+</file>
+
+<file path=word/glossary/document.xml><?xml version="1.0" encoding="utf-8"?>
+<w:glossaryDocument xmlns:wpc="http://schemas.microsoft.com/office/word/2010/wordprocessingCanvas" xmlns:mc="http://schemas.openxmlformats.org/markup-compatibility/2006" xmlns:o="urn:schemas-microsoft-com:office:office" xmlns:r="http://schemas.openxmlformats.org/officeDocument/2006/relationships" xmlns:m="http://schemas.openxmlformats.org/officeDocument/2006/math" xmlns:v="urn:schemas-microsoft-com:vml" xmlns:wp14="http://schemas.microsoft.com/office/word/2010/wordprocessingDrawing" xmlns:wp="http://schemas.openxmlformats.org/drawingml/2006/wordprocessingDrawing" xmlns:w10="urn:schemas-microsoft-com:office:word" xmlns:w="http://schemas.openxmlformats.org/wordprocessingml/2006/main" xmlns:w14="http://schemas.microsoft.com/office/word/2010/wordml" xmlns:wpg="http://schemas.microsoft.com/office/word/2010/wordprocessingGroup" xmlns:wpi="http://schemas.microsoft.com/office/word/2010/wordprocessingInk" xmlns:wne="http://schemas.microsoft.com/office/word/2006/wordml" xmlns:wps="http://schemas.microsoft.com/office/word/2010/wordprocessingShape" mc:Ignorable="w14 wp14">
+  <w:docParts>
+    <w:docPart>
+      <w:docPartPr>
+        <w:name w:val="D349011D6E7F4A0C9DDB8BFEDD7CC91E"/>
+        <w:category>
+          <w:name w:val="Generale"/>
+          <w:gallery w:val="placeholder"/>
+        </w:category>
+        <w:types>
+          <w:type w:val="bbPlcHdr"/>
+        </w:types>
+        <w:behaviors>
+          <w:behavior w:val="content"/>
+        </w:behaviors>
+        <w:guid w:val="{D22BA024-DF17-48A7-BAA0-8CD5CD8493B4}"/>
+      </w:docPartPr>
+      <w:docPartBody>
+        <w:p>
+          <w:pPr>
+            <w:pStyle w:val="D349011D6E7F4A0C9DDB8BFEDD7CC91E"/>
+          </w:pPr>
+          <w:r>
+            <w:rPr>
+              <w:b/>
+              <w:bCs/>
+              <w:caps/>
+              <w:sz w:val="24"/>
+              <w:szCs w:val="24"/>
+            </w:rPr>
+            <w:t>Digitare il titolo del documento</w:t>
+          </w:r>
+        </w:p>
+      </w:docPartBody>
+    </w:docPart>
+    <w:docPart>
+      <w:docPartPr>
+        <w:name w:val="880B2961900D4ED8B3DBB5814958FCAB"/>
+        <w:category>
+          <w:name w:val="Generale"/>
+          <w:gallery w:val="placeholder"/>
+        </w:category>
+        <w:types>
+          <w:type w:val="bbPlcHdr"/>
+        </w:types>
+        <w:behaviors>
+          <w:behavior w:val="content"/>
+        </w:behaviors>
+        <w:guid w:val="{BC44484E-69CA-4B06-8EEF-1747AA173325}"/>
+      </w:docPartPr>
+      <w:docPartBody>
+        <w:p>
+          <w:pPr>
+            <w:pStyle w:val="880B2961900D4ED8B3DBB5814958FCAB"/>
+          </w:pPr>
+          <w:r>
+            <w:t>[Digitare il nome della società]</w:t>
+          </w:r>
+        </w:p>
+      </w:docPartBody>
+    </w:docPart>
+    <w:docPart>
+      <w:docPartPr>
+        <w:name w:val="35BDF2FB0A584E6DAEB5F12D7F9F1735"/>
+        <w:category>
+          <w:name w:val="Generale"/>
+          <w:gallery w:val="placeholder"/>
+        </w:category>
+        <w:types>
+          <w:type w:val="bbPlcHdr"/>
+        </w:types>
+        <w:behaviors>
+          <w:behavior w:val="content"/>
+        </w:behaviors>
+        <w:guid w:val="{83AC66CA-AB51-4A5E-B98A-6D1DD3BED411}"/>
+      </w:docPartPr>
+      <w:docPartBody>
+        <w:p>
+          <w:r>
+            <w:rPr>
+              <w:rStyle w:val="Testosegnaposto"/>
+            </w:rPr>
+            <w:t>[Titolo]</w:t>
+          </w:r>
+        </w:p>
+      </w:docPartBody>
+    </w:docPart>
+  </w:docParts>
+</w:glossaryDocument>
+</file>
+
+<file path=word/glossary/fontTable.xml><?xml version="1.0" encoding="utf-8"?>
+<w:fonts xmlns:mc="http://schemas.openxmlformats.org/markup-compatibility/2006" xmlns:r="http://schemas.openxmlformats.org/officeDocument/2006/relationships" xmlns:w="http://schemas.openxmlformats.org/wordprocessingml/2006/main" xmlns:w14="http://schemas.microsoft.com/office/word/2010/wordml" mc:Ignorable="w14">
+  <w:font w:name="Calibri">
+    <w:panose1 w:val="020F0502020204030204"/>
+    <w:charset w:val="00"/>
+    <w:family w:val="swiss"/>
+    <w:pitch w:val="variable"/>
+    <w:sig w:usb0="E00002FF" w:usb1="4000ACFF" w:usb2="00000001" w:usb3="00000000" w:csb0="0000019F" w:csb1="00000000"/>
+  </w:font>
+  <w:font w:name="Times New Roman">
+    <w:panose1 w:val="02020603050405020304"/>
+    <w:charset w:val="00"/>
+    <w:family w:val="roman"/>
+    <w:pitch w:val="variable"/>
+    <w:sig w:usb0="E0002AFF" w:usb1="C0007841" w:usb2="00000009" w:usb3="00000000" w:csb0="000001FF" w:csb1="00000000"/>
+  </w:font>
+  <w:font w:name="Tahoma">
+    <w:panose1 w:val="020B0604030504040204"/>
+    <w:charset w:val="00"/>
+    <w:family w:val="swiss"/>
+    <w:pitch w:val="variable"/>
+    <w:sig w:usb0="E1002EFF" w:usb1="C000605B" w:usb2="00000029" w:usb3="00000000" w:csb0="000101FF" w:csb1="00000000"/>
+  </w:font>
+  <w:font w:name="Arial">
+    <w:panose1 w:val="020B0604020202020204"/>
+    <w:charset w:val="00"/>
+    <w:family w:val="swiss"/>
+    <w:pitch w:val="variable"/>
+    <w:sig w:usb0="E0002AFF" w:usb1="C0007843" w:usb2="00000009" w:usb3="00000000" w:csb0="000001FF" w:csb1="00000000"/>
+  </w:font>
+  <w:font w:name="Cambria">
+    <w:panose1 w:val="02040503050406030204"/>
+    <w:charset w:val="00"/>
+    <w:family w:val="roman"/>
+    <w:pitch w:val="variable"/>
+    <w:sig w:usb0="E00002FF" w:usb1="400004FF" w:usb2="00000000" w:usb3="00000000" w:csb0="0000019F" w:csb1="00000000"/>
+  </w:font>
+</w:fonts>
+</file>
+
+<file path=word/glossary/settings.xml><?xml version="1.0" encoding="utf-8"?>
+<w:settings xmlns:mc="http://schemas.openxmlformats.org/markup-compatibility/2006" xmlns:o="urn:schemas-microsoft-com:office:office" xmlns:r="http://schemas.openxmlformats.org/officeDocument/2006/relationships" xmlns:m="http://schemas.openxmlformats.org/officeDocument/2006/math" xmlns:v="urn:schemas-microsoft-com:vml" xmlns:w10="urn:schemas-microsoft-com:office:word" xmlns:w="http://schemas.openxmlformats.org/wordprocessingml/2006/main" xmlns:w14="http://schemas.microsoft.com/office/word/2010/wordml" xmlns:sl="http://schemas.openxmlformats.org/schemaLibrary/2006/main" mc:Ignorable="w14">
+  <w:view w:val="normal"/>
+  <w:defaultTabStop w:val="708"/>
+  <w:hyphenationZone w:val="283"/>
+  <w:characterSpacingControl w:val="doNotCompress"/>
+  <w:compat>
+    <w:useFELayout/>
+    <w:compatSetting w:name="compatibilityMode" w:uri="http://schemas.microsoft.com/office/word" w:val="14"/>
+    <w:compatSetting w:name="overrideTableStyleFontSizeAndJustification" w:uri="http://schemas.microsoft.com/office/word" w:val="1"/>
+    <w:compatSetting w:name="enableOpenTypeFeatures" w:uri="http://schemas.microsoft.com/office/word" w:val="1"/>
+    <w:compatSetting w:name="doNotFlipMirrorIndents" w:uri="http://schemas.microsoft.com/office/word" w:val="1"/>
+  </w:compat>
+  <w:rsids>
+    <w:rsidRoot w:val="00CB0D96"/>
+    <w:rsid w:val="00CB0D96"/>
+  </w:rsids>
+  <m:mathPr>
+    <m:mathFont m:val="Cambria Math"/>
+    <m:brkBin m:val="before"/>
+    <m:brkBinSub m:val="--"/>
+    <m:smallFrac m:val="0"/>
+    <m:dispDef/>
+    <m:lMargin m:val="0"/>
+    <m:rMargin m:val="0"/>
+    <m:defJc m:val="centerGroup"/>
+    <m:wrapIndent m:val="1440"/>
+    <m:intLim m:val="subSup"/>
+    <m:naryLim m:val="undOvr"/>
+  </m:mathPr>
+  <w:themeFontLang w:val="it-IT"/>
+  <w:clrSchemeMapping w:bg1="light1" w:t1="dark1" w:bg2="light2" w:t2="dark2" w:accent1="accent1" w:accent2="accent2" w:accent3="accent3" w:accent4="accent4" w:accent5="accent5" w:accent6="accent6" w:hyperlink="hyperlink" w:followedHyperlink="followedHyperlink"/>
+  <w:decimalSymbol w:val=","/>
+  <w:listSeparator w:val=";"/>
+</w:settings>
+</file>
+
+<file path=word/glossary/styles.xml><?xml version="1.0" encoding="utf-8"?>
+<w:styles xmlns:mc="http://schemas.openxmlformats.org/markup-compatibility/2006" xmlns:r="http://schemas.openxmlformats.org/officeDocument/2006/relationships" xmlns:w="http://schemas.openxmlformats.org/wordprocessingml/2006/main" xmlns:w14="http://schemas.microsoft.com/office/word/2010/wordml" mc:Ignorable="w14">
+  <w:docDefaults>
+    <w:rPrDefault>
+      <w:rPr>
+        <w:rFonts w:asciiTheme="minorHAnsi" w:eastAsiaTheme="minorEastAsia" w:hAnsiTheme="minorHAnsi" w:cstheme="minorBidi"/>
+        <w:sz w:val="22"/>
+        <w:szCs w:val="22"/>
+        <w:lang w:val="it-IT" w:eastAsia="it-IT" w:bidi="ar-SA"/>
+      </w:rPr>
+    </w:rPrDefault>
+    <w:pPrDefault>
+      <w:pPr>
+        <w:spacing w:after="200" w:line="276" w:lineRule="auto"/>
+      </w:pPr>
+    </w:pPrDefault>
+  </w:docDefaults>
+  <w:latentStyles w:defLockedState="0" w:defUIPriority="99" w:defSemiHidden="1" w:defUnhideWhenUsed="1" w:defQFormat="0" w:count="267">
+    <w:lsdException w:name="Normal" w:semiHidden="0" w:uiPriority="0" w:unhideWhenUsed="0" w:qFormat="1"/>
+    <w:lsdException w:name="heading 1" w:semiHidden="0" w:uiPriority="9" w:unhideWhenUsed="0" w:qFormat="1"/>
+    <w:lsdException w:name="heading 2" w:uiPriority="9" w:qFormat="1"/>
+    <w:lsdException w:name="heading 3" w:uiPriority="9" w:qFormat="1"/>
+    <w:lsdException w:name="heading 4" w:uiPriority="9" w:qFormat="1"/>
+    <w:lsdException w:name="heading 5" w:uiPriority="9" w:qFormat="1"/>
+    <w:lsdException w:name="heading 6" w:uiPriority="9" w:qFormat="1"/>
+    <w:lsdException w:name="heading 7" w:uiPriority="9" w:qFormat="1"/>
+    <w:lsdException w:name="heading 8" w:uiPriority="9" w:qFormat="1"/>
+    <w:lsdException w:name="heading 9" w:uiPriority="9" w:qFormat="1"/>
+    <w:lsdException w:name="toc 1" w:uiPriority="39"/>
+    <w:lsdException w:name="toc 2" w:uiPriority="39"/>
+    <w:lsdException w:name="toc 3" w:uiPriority="39"/>
+    <w:lsdException w:name="toc 4" w:uiPriority="39"/>
+    <w:lsdException w:name="toc 5" w:uiPriority="39"/>
+    <w:lsdException w:name="toc 6" w:uiPriority="39"/>
+    <w:lsdException w:name="toc 7" w:uiPriority="39"/>
+    <w:lsdException w:name="toc 8" w:uiPriority="39"/>
+    <w:lsdException w:name="toc 9" w:uiPriority="39"/>
+    <w:lsdException w:name="caption" w:uiPriority="35" w:qFormat="1"/>
+    <w:lsdException w:name="Title" w:semiHidden="0" w:uiPriority="10" w:unhideWhenUsed="0" w:qFormat="1"/>
+    <w:lsdException w:name="Default Paragraph Font" w:uiPriority="1"/>
+    <w:lsdException w:name="Subtitle" w:semiHidden="0" w:uiPriority="11" w:unhideWhenUsed="0" w:qFormat="1"/>
+    <w:lsdException w:name="Strong" w:semiHidden="0" w:uiPriority="22" w:unhideWhenUsed="0" w:qFormat="1"/>
+    <w:lsdException w:name="Emphasis" w:semiHidden="0" w:uiPriority="20" w:unhideWhenUsed="0" w:qFormat="1"/>
+    <w:lsdException w:name="Table Grid" w:semiHidden="0" w:uiPriority="59" w:unhideWhenUsed="0"/>
+    <w:lsdException w:name="Placeholder Text" w:unhideWhenUsed="0"/>
+    <w:lsdException w:name="No Spacing" w:semiHidden="0" w:uiPriority="1" w:unhideWhenUsed="0" w:qFormat="1"/>
+    <w:lsdException w:name="Light Shading" w:semiHidden="0" w:uiPriority="60" w:unhideWhenUsed="0"/>
+    <w:lsdException w:name="Light List" w:semiHidden="0" w:uiPriority="61" w:unhideWhenUsed="0"/>
+    <w:lsdException w:name="Light Grid" w:semiHidden="0" w:uiPriority="62" w:unhideWhenUsed="0"/>
+    <w:lsdException w:name="Medium Shading 1" w:semiHidden="0" w:uiPriority="63" w:unhideWhenUsed="0"/>
+    <w:lsdException w:name="Medium Shading 2" w:semiHidden="0" w:uiPriority="64" w:unhideWhenUsed="0"/>
+    <w:lsdException w:name="Medium List 1" w:semiHidden="0" w:uiPriority="65" w:unhideWhenUsed="0"/>
+    <w:lsdException w:name="Medium List 2" w:semiHidden="0" w:uiPriority="66" w:unhideWhenUsed="0"/>
+    <w:lsdException w:name="Medium Grid 1" w:semiHidden="0" w:uiPriority="67" w:unhideWhenUsed="0"/>
+    <w:lsdException w:name="Medium Grid 2" w:semiHidden="0" w:uiPriority="68" w:unhideWhenUsed="0"/>
+    <w:lsdException w:name="Medium Grid 3" w:semiHidden="0" w:uiPriority="69" w:unhideWhenUsed="0"/>
+    <w:lsdException w:name="Dark List" w:semiHidden="0" w:uiPriority="70" w:unhideWhenUsed="0"/>
+    <w:lsdException w:name="Colorful Shading" w:semiHidden="0" w:uiPriority="71" w:unhideWhenUsed="0"/>
+    <w:lsdException w:name="Colorful List" w:semiHidden="0" w:uiPriority="72" w:unhideWhenUsed="0"/>
+    <w:lsdException w:name="Colorful Grid" w:semiHidden="0" w:uiPriority="73" w:unhideWhenUsed="0"/>
+    <w:lsdException w:name="Light Shading Accent 1" w:semiHidden="0" w:uiPriority="60" w:unhideWhenUsed="0"/>
+    <w:lsdException w:name="Light List Accent 1" w:semiHidden="0" w:uiPriority="61" w:unhideWhenUsed="0"/>
+    <w:lsdException w:name="Light Grid Accent 1" w:semiHidden="0" w:uiPriority="62" w:unhideWhenUsed="0"/>
+    <w:lsdException w:name="Medium Shading 1 Accent 1" w:semiHidden="0" w:uiPriority="63" w:unhideWhenUsed="0"/>
+    <w:lsdException w:name="Medium Shading 2 Accent 1" w:semiHidden="0" w:uiPriority="64" w:unhideWhenUsed="0"/>
+    <w:lsdException w:name="Medium List 1 Accent 1" w:semiHidden="0" w:uiPriority="65" w:unhideWhenUsed="0"/>
+    <w:lsdException w:name="Revision" w:unhideWhenUsed="0"/>
+    <w:lsdException w:name="List Paragraph" w:semiHidden="0" w:uiPriority="34" w:unhideWhenUsed="0" w:qFormat="1"/>
+    <w:lsdException w:name="Quote" w:semiHidden="0" w:uiPriority="29" w:unhideWhenUsed="0" w:qFormat="1"/>
+    <w:lsdException w:name="Intense Quote" w:semiHidden="0" w:uiPriority="30" w:unhideWhenUsed="0" w:qFormat="1"/>
+    <w:lsdException w:name="Medium List 2 Accent 1" w:semiHidden="0" w:uiPriority="66" w:unhideWhenUsed="0"/>
+    <w:lsdException w:name="Medium Grid 1 Accent 1" w:semiHidden="0" w:uiPriority="67" w:unhideWhenUsed="0"/>
+    <w:lsdException w:name="Medium Grid 2 Accent 1" w:semiHidden="0" w:uiPriority="68" w:unhideWhenUsed="0"/>
+    <w:lsdException w:name="Medium Grid 3 Accent 1" w:semiHidden="0" w:uiPriority="69" w:unhideWhenUsed="0"/>
+    <w:lsdException w:name="Dark List Accent 1" w:semiHidden="0" w:uiPriority="70" w:unhideWhenUsed="0"/>
+    <w:lsdException w:name="Colorful Shading Accent 1" w:semiHidden="0" w:uiPriority="71" w:unhideWhenUsed="0"/>
+    <w:lsdException w:name="Colorful List Accent 1" w:semiHidden="0" w:uiPriority="72" w:unhideWhenUsed="0"/>
+    <w:lsdException w:name="Colorful Grid Accent 1" w:semiHidden="0" w:uiPriority="73" w:unhideWhenUsed="0"/>
+    <w:lsdException w:name="Light Shading Accent 2" w:semiHidden="0" w:uiPriority="60" w:unhideWhenUsed="0"/>
+    <w:lsdException w:name="Light List Accent 2" w:semiHidden="0" w:uiPriority="61" w:unhideWhenUsed="0"/>
+    <w:lsdException w:name="Light Grid Accent 2" w:semiHidden="0" w:uiPriority="62" w:unhideWhenUsed="0"/>
+    <w:lsdException w:name="Medium Shading 1 Accent 2" w:semiHidden="0" w:uiPriority="63" w:unhideWhenUsed="0"/>
+    <w:lsdException w:name="Medium Shading 2 Accent 2" w:semiHidden="0" w:uiPriority="64" w:unhideWhenUsed="0"/>
+    <w:lsdException w:name="Medium List 1 Accent 2" w:semiHidden="0" w:uiPriority="65" w:unhideWhenUsed="0"/>
+    <w:lsdException w:name="Medium List 2 Accent 2" w:semiHidden="0" w:uiPriority="66" w:unhideWhenUsed="0"/>
+    <w:lsdException w:name="Medium Grid 1 Accent 2" w:semiHidden="0" w:uiPriority="67" w:unhideWhenUsed="0"/>
+    <w:lsdException w:name="Medium Grid 2 Accent 2" w:semiHidden="0" w:uiPriority="68" w:unhideWhenUsed="0"/>
+    <w:lsdException w:name="Medium Grid 3 Accent 2" w:semiHidden="0" w:uiPriority="69" w:unhideWhenUsed="0"/>
+    <w:lsdException w:name="Dark List Accent 2" w:semiHidden="0" w:uiPriority="70" w:unhideWhenUsed="0"/>
+    <w:lsdException w:name="Colorful Shading Accent 2" w:semiHidden="0" w:uiPriority="71" w:unhideWhenUsed="0"/>
+    <w:lsdException w:name="Colorful List Accent 2" w:semiHidden="0" w:uiPriority="72" w:unhideWhenUsed="0"/>
+    <w:lsdException w:name="Colorful Grid Accent 2" w:semiHidden="0" w:uiPriority="73" w:unhideWhenUsed="0"/>
+    <w:lsdException w:name="Light Shading Accent 3" w:semiHidden="0" w:uiPriority="60" w:unhideWhenUsed="0"/>
+    <w:lsdException w:name="Light List Accent 3" w:semiHidden="0" w:uiPriority="61" w:unhideWhenUsed="0"/>
+    <w:lsdException w:name="Light Grid Accent 3" w:semiHidden="0" w:uiPriority="62" w:unhideWhenUsed="0"/>
+    <w:lsdException w:name="Medium Shading 1 Accent 3" w:semiHidden="0" w:uiPriority="63" w:unhideWhenUsed="0"/>
+    <w:lsdException w:name="Medium Shading 2 Accent 3" w:semiHidden="0" w:uiPriority="64" w:unhideWhenUsed="0"/>
+    <w:lsdException w:name="Medium List 1 Accent 3" w:semiHidden="0" w:uiPriority="65" w:unhideWhenUsed="0"/>
+    <w:lsdException w:name="Medium List 2 Accent 3" w:semiHidden="0" w:uiPriority="66" w:unhideWhenUsed="0"/>
+    <w:lsdException w:name="Medium Grid 1 Accent 3" w:semiHidden="0" w:uiPriority="67" w:unhideWhenUsed="0"/>
+    <w:lsdException w:name="Medium Grid 2 Accent 3" w:semiHidden="0" w:uiPriority="68" w:unhideWhenUsed="0"/>
+    <w:lsdException w:name="Medium Grid 3 Accent 3" w:semiHidden="0" w:uiPriority="69" w:unhideWhenUsed="0"/>
+    <w:lsdException w:name="Dark List Accent 3" w:semiHidden="0" w:uiPriority="70" w:unhideWhenUsed="0"/>
+    <w:lsdException w:name="Colorful Shading Accent 3" w:semiHidden="0" w:uiPriority="71" w:unhideWhenUsed="0"/>
+    <w:lsdException w:name="Colorful List Accent 3" w:semiHidden="0" w:uiPriority="72" w:unhideWhenUsed="0"/>
+    <w:lsdException w:name="Colorful Grid Accent 3" w:semiHidden="0" w:uiPriority="73" w:unhideWhenUsed="0"/>
+    <w:lsdException w:name="Light Shading Accent 4" w:semiHidden="0" w:uiPriority="60" w:unhideWhenUsed="0"/>
+    <w:lsdException w:name="Light List Accent 4" w:semiHidden="0" w:uiPriority="61" w:unhideWhenUsed="0"/>
+    <w:lsdException w:name="Light Grid Accent 4" w:semiHidden="0" w:uiPriority="62" w:unhideWhenUsed="0"/>
+    <w:lsdException w:name="Medium Shading 1 Accent 4" w:semiHidden="0" w:uiPriority="63" w:unhideWhenUsed="0"/>
+    <w:lsdException w:name="Medium Shading 2 Accent 4" w:semiHidden="0" w:uiPriority="64" w:unhideWhenUsed="0"/>
+    <w:lsdException w:name="Medium List 1 Accent 4" w:semiHidden="0" w:uiPriority="65" w:unhideWhenUsed="0"/>
+    <w:lsdException w:name="Medium List 2 Accent 4" w:semiHidden="0" w:uiPriority="66" w:unhideWhenUsed="0"/>
+    <w:lsdException w:name="Medium Grid 1 Accent 4" w:semiHidden="0" w:uiPriority="67" w:unhideWhenUsed="0"/>
+    <w:lsdException w:name="Medium Grid 2 Accent 4" w:semiHidden="0" w:uiPriority="68" w:unhideWhenUsed="0"/>
+    <w:lsdException w:name="Medium Grid 3 Accent 4" w:semiHidden="0" w:uiPriority="69" w:unhideWhenUsed="0"/>
+    <w:lsdException w:name="Dark List Accent 4" w:semiHidden="0" w:uiPriority="70" w:unhideWhenUsed="0"/>
+    <w:lsdException w:name="Colorful Shading Accent 4" w:semiHidden="0" w:uiPriority="71" w:unhideWhenUsed="0"/>
+    <w:lsdException w:name="Colorful List Accent 4" w:semiHidden="0" w:uiPriority="72" w:unhideWhenUsed="0"/>
+    <w:lsdException w:name="Colorful Grid Accent 4" w:semiHidden="0" w:uiPriority="73" w:unhideWhenUsed="0"/>
+    <w:lsdException w:name="Light Shading Accent 5" w:semiHidden="0" w:uiPriority="60" w:unhideWhenUsed="0"/>
+    <w:lsdException w:name="Light List Accent 5" w:semiHidden="0" w:uiPriority="61" w:unhideWhenUsed="0"/>
+    <w:lsdException w:name="Light Grid Accent 5" w:semiHidden="0" w:uiPriority="62" w:unhideWhenUsed="0"/>
+    <w:lsdException w:name="Medium Shading 1 Accent 5" w:semiHidden="0" w:uiPriority="63" w:unhideWhenUsed="0"/>
+    <w:lsdException w:name="Medium Shading 2 Accent 5" w:semiHidden="0" w:uiPriority="64" w:unhideWhenUsed="0"/>
+    <w:lsdException w:name="Medium List 1 Accent 5" w:semiHidden="0" w:uiPriority="65" w:unhideWhenUsed="0"/>
+    <w:lsdException w:name="Medium List 2 Accent 5" w:semiHidden="0" w:uiPriority="66" w:unhideWhenUsed="0"/>
+    <w:lsdException w:name="Medium Grid 1 Accent 5" w:semiHidden="0" w:uiPriority="67" w:unhideWhenUsed="0"/>
+    <w:lsdException w:name="Medium Grid 2 Accent 5" w:semiHidden="0" w:uiPriority="68" w:unhideWhenUsed="0"/>
+    <w:lsdException w:name="Medium Grid 3 Accent 5" w:semiHidden="0" w:uiPriority="69" w:unhideWhenUsed="0"/>
+    <w:lsdException w:name="Dark List Accent 5" w:semiHidden="0" w:uiPriority="70" w:unhideWhenUsed="0"/>
+    <w:lsdException w:name="Colorful Shading Accent 5" w:semiHidden="0" w:uiPriority="71" w:unhideWhenUsed="0"/>
+    <w:lsdException w:name="Colorful List Accent 5" w:semiHidden="0" w:uiPriority="72" w:unhideWhenUsed="0"/>
+    <w:lsdException w:name="Colorful Grid Accent 5" w:semiHidden="0" w:uiPriority="73" w:unhideWhenUsed="0"/>
+    <w:lsdException w:name="Light Shading Accent 6" w:semiHidden="0" w:uiPriority="60" w:unhideWhenUsed="0"/>
+    <w:lsdException w:name="Light List Accent 6" w:semiHidden="0" w:uiPriority="61" w:unhideWhenUsed="0"/>
+    <w:lsdException w:name="Light Grid Accent 6" w:semiHidden="0" w:uiPriority="62" w:unhideWhenUsed="0"/>
+    <w:lsdException w:name="Medium Shading 1 Accent 6" w:semiHidden="0" w:uiPriority="63" w:unhideWhenUsed="0"/>
+    <w:lsdException w:name="Medium Shading 2 Accent 6" w:semiHidden="0" w:uiPriority="64" w:unhideWhenUsed="0"/>
+    <w:lsdException w:name="Medium List 1 Accent 6" w:semiHidden="0" w:uiPriority="65" w:unhideWhenUsed="0"/>
+    <w:lsdException w:name="Medium List 2 Accent 6" w:semiHidden="0" w:uiPriority="66" w:unhideWhenUsed="0"/>
+    <w:lsdException w:name="Medium Grid 1 Accent 6" w:semiHidden="0" w:uiPriority="67" w:unhideWhenUsed="0"/>
+    <w:lsdException w:name="Medium Grid 2 Accent 6" w:semiHidden="0" w:uiPriority="68" w:unhideWhenUsed="0"/>
+    <w:lsdException w:name="Medium Grid 3 Accent 6" w:semiHidden="0" w:uiPriority="69" w:unhideWhenUsed="0"/>
+    <w:lsdException w:name="Dark List Accent 6" w:semiHidden="0" w:uiPriority="70" w:unhideWhenUsed="0"/>
+    <w:lsdException w:name="Colorful Shading Accent 6" w:semiHidden="0" w:uiPriority="71" w:unhideWhenUsed="0"/>
+    <w:lsdException w:name="Colorful List Accent 6" w:semiHidden="0" w:uiPriority="72" w:unhideWhenUsed="0"/>
+    <w:lsdException w:name="Colorful Grid Accent 6" w:semiHidden="0" w:uiPriority="73" w:unhideWhenUsed="0"/>
+    <w:lsdException w:name="Subtle Emphasis" w:semiHidden="0" w:uiPriority="19" w:unhideWhenUsed="0" w:qFormat="1"/>
+    <w:lsdException w:name="Intense Emphasis" w:semiHidden="0" w:uiPriority="21" w:unhideWhenUsed="0" w:qFormat="1"/>
+    <w:lsdException w:name="Subtle Reference" w:semiHidden="0" w:uiPriority="31" w:unhideWhenUsed="0" w:qFormat="1"/>
+    <w:lsdException w:name="Intense Reference" w:semiHidden="0" w:uiPriority="32" w:unhideWhenUsed="0" w:qFormat="1"/>
+    <w:lsdException w:name="Book Title" w:semiHidden="0" w:uiPriority="33" w:unhideWhenUsed="0" w:qFormat="1"/>
+    <w:lsdException w:name="Bibliography" w:uiPriority="37"/>
+    <w:lsdException w:name="TOC Heading" w:uiPriority="39" w:qFormat="1"/>
+  </w:latentStyles>
+  <w:style w:type="paragraph" w:default="1" w:styleId="Normale">
+    <w:name w:val="Normal"/>
+    <w:qFormat/>
+    <w:rsid w:val="00CB0D96"/>
+    <w:rPr>
+      <w:rFonts w:cs="Times New Roman"/>
+      <w:sz w:val="3276"/>
+      <w:szCs w:val="3276"/>
+    </w:rPr>
+  </w:style>
+  <w:style w:type="character" w:default="1" w:styleId="Carpredefinitoparagrafo">
+    <w:name w:val="Default Paragraph Font"/>
+    <w:uiPriority w:val="1"/>
+    <w:semiHidden/>
+    <w:unhideWhenUsed/>
+    <w:rsid w:val="00CB0D96"/>
+  </w:style>
+  <w:style w:type="table" w:default="1" w:styleId="Tabellanormale">
+    <w:name w:val="Normal Table"/>
+    <w:uiPriority w:val="99"/>
+    <w:semiHidden/>
+    <w:unhideWhenUsed/>
+    <w:tblPr>
+      <w:tblInd w:w="0" w:type="dxa"/>
+      <w:tblCellMar>
+        <w:top w:w="0" w:type="dxa"/>
+        <w:left w:w="108" w:type="dxa"/>
+        <w:bottom w:w="0" w:type="dxa"/>
+        <w:right w:w="108" w:type="dxa"/>
+      </w:tblCellMar>
+    </w:tblPr>
+  </w:style>
+  <w:style w:type="numbering" w:default="1" w:styleId="Nessunelenco">
+    <w:name w:val="No List"/>
+    <w:uiPriority w:val="99"/>
+    <w:semiHidden/>
+    <w:unhideWhenUsed/>
+  </w:style>
+  <w:style w:type="character" w:styleId="Testosegnaposto">
+    <w:name w:val="Placeholder Text"/>
+    <w:basedOn w:val="Carpredefinitoparagrafo"/>
+    <w:uiPriority w:val="99"/>
+    <w:semiHidden/>
+    <w:rsid w:val="00CB0D96"/>
+    <w:rPr>
+      <w:color w:val="808080"/>
+    </w:rPr>
+  </w:style>
+  <w:style w:type="paragraph" w:customStyle="1" w:styleId="D349011D6E7F4A0C9DDB8BFEDD7CC91E">
+    <w:name w:val="D349011D6E7F4A0C9DDB8BFEDD7CC91E"/>
+    <w:rsid w:val="00CB0D96"/>
+  </w:style>
+  <w:style w:type="paragraph" w:customStyle="1" w:styleId="6C21F196B1A3400A987F2CA75DAD19ED">
+    <w:name w:val="6C21F196B1A3400A987F2CA75DAD19ED"/>
+    <w:rsid w:val="00CB0D96"/>
+  </w:style>
+  <w:style w:type="paragraph" w:customStyle="1" w:styleId="880B2961900D4ED8B3DBB5814958FCAB">
+    <w:name w:val="880B2961900D4ED8B3DBB5814958FCAB"/>
+    <w:rsid w:val="00CB0D96"/>
+  </w:style>
+  <w:style w:type="paragraph" w:customStyle="1" w:styleId="EFD8C752EA514FF2A918C8E69543B175">
+    <w:name w:val="EFD8C752EA514FF2A918C8E69543B175"/>
+    <w:rsid w:val="00CB0D96"/>
+  </w:style>
+</w:styles>
+</file>
+
+<file path=word/glossary/stylesWithEffects.xml><?xml version="1.0" encoding="utf-8"?>
+<w:styles xmlns:wpc="http://schemas.microsoft.com/office/word/2010/wordprocessingCanvas" xmlns:mc="http://schemas.openxmlformats.org/markup-compatibility/2006" xmlns:o="urn:schemas-microsoft-com:office:office" xmlns:r="http://schemas.openxmlformats.org/officeDocument/2006/relationships" xmlns:m="http://schemas.openxmlformats.org/officeDocument/2006/math" xmlns:v="urn:schemas-microsoft-com:vml" xmlns:wp14="http://schemas.microsoft.com/office/word/2010/wordprocessingDrawing" xmlns:wp="http://schemas.openxmlformats.org/drawingml/2006/wordprocessingDrawing" xmlns:w10="urn:schemas-microsoft-com:office:word" xmlns:w="http://schemas.openxmlformats.org/wordprocessingml/2006/main" xmlns:w14="http://schemas.microsoft.com/office/word/2010/wordml" xmlns:wpg="http://schemas.microsoft.com/office/word/2010/wordprocessingGroup" xmlns:wpi="http://schemas.microsoft.com/office/word/2010/wordprocessingInk" xmlns:wne="http://schemas.microsoft.com/office/word/2006/wordml" xmlns:wps="http://schemas.microsoft.com/office/word/2010/wordprocessingShape" mc:Ignorable="w14 wp14">
+  <w:docDefaults>
+    <w:rPrDefault>
+      <w:rPr>
+        <w:rFonts w:asciiTheme="minorHAnsi" w:eastAsiaTheme="minorEastAsia" w:hAnsiTheme="minorHAnsi" w:cstheme="minorBidi"/>
+        <w:sz w:val="22"/>
+        <w:szCs w:val="22"/>
+        <w:lang w:val="it-IT" w:eastAsia="it-IT" w:bidi="ar-SA"/>
+      </w:rPr>
+    </w:rPrDefault>
+    <w:pPrDefault>
+      <w:pPr>
+        <w:spacing w:after="200" w:line="276" w:lineRule="auto"/>
+      </w:pPr>
+    </w:pPrDefault>
+  </w:docDefaults>
+  <w:latentStyles w:defLockedState="0" w:defUIPriority="99" w:defSemiHidden="1" w:defUnhideWhenUsed="1" w:defQFormat="0" w:count="267">
+    <w:lsdException w:name="Normal" w:semiHidden="0" w:uiPriority="0" w:unhideWhenUsed="0" w:qFormat="1"/>
+    <w:lsdException w:name="heading 1" w:semiHidden="0" w:uiPriority="9" w:unhideWhenUsed="0" w:qFormat="1"/>
+    <w:lsdException w:name="heading 2" w:uiPriority="9" w:qFormat="1"/>
+    <w:lsdException w:name="heading 3" w:uiPriority="9" w:qFormat="1"/>
+    <w:lsdException w:name="heading 4" w:uiPriority="9" w:qFormat="1"/>
+    <w:lsdException w:name="heading 5" w:uiPriority="9" w:qFormat="1"/>
+    <w:lsdException w:name="heading 6" w:uiPriority="9" w:qFormat="1"/>
+    <w:lsdException w:name="heading 7" w:uiPriority="9" w:qFormat="1"/>
+    <w:lsdException w:name="heading 8" w:uiPriority="9" w:qFormat="1"/>
+    <w:lsdException w:name="heading 9" w:uiPriority="9" w:qFormat="1"/>
+    <w:lsdException w:name="toc 1" w:uiPriority="39"/>
+    <w:lsdException w:name="toc 2" w:uiPriority="39"/>
+    <w:lsdException w:name="toc 3" w:uiPriority="39"/>
+    <w:lsdException w:name="toc 4" w:uiPriority="39"/>
+    <w:lsdException w:name="toc 5" w:uiPriority="39"/>
+    <w:lsdException w:name="toc 6" w:uiPriority="39"/>
+    <w:lsdException w:name="toc 7" w:uiPriority="39"/>
+    <w:lsdException w:name="toc 8" w:uiPriority="39"/>
+    <w:lsdException w:name="toc 9" w:uiPriority="39"/>
+    <w:lsdException w:name="caption" w:uiPriority="35" w:qFormat="1"/>
+    <w:lsdException w:name="Title" w:semiHidden="0" w:uiPriority="10" w:unhideWhenUsed="0" w:qFormat="1"/>
+    <w:lsdException w:name="Default Paragraph Font" w:uiPriority="1"/>
+    <w:lsdException w:name="Subtitle" w:semiHidden="0" w:uiPriority="11" w:unhideWhenUsed="0" w:qFormat="1"/>
+    <w:lsdException w:name="Strong" w:semiHidden="0" w:uiPriority="22" w:unhideWhenUsed="0" w:qFormat="1"/>
+    <w:lsdException w:name="Emphasis" w:semiHidden="0" w:uiPriority="20" w:unhideWhenUsed="0" w:qFormat="1"/>
+    <w:lsdException w:name="Table Grid" w:semiHidden="0" w:uiPriority="59" w:unhideWhenUsed="0"/>
+    <w:lsdException w:name="Placeholder Text" w:unhideWhenUsed="0"/>
+    <w:lsdException w:name="No Spacing" w:semiHidden="0" w:uiPriority="1" w:unhideWhenUsed="0" w:qFormat="1"/>
+    <w:lsdException w:name="Light Shading" w:semiHidden="0" w:uiPriority="60" w:unhideWhenUsed="0"/>
+    <w:lsdException w:name="Light List" w:semiHidden="0" w:uiPriority="61" w:unhideWhenUsed="0"/>
+    <w:lsdException w:name="Light Grid" w:semiHidden="0" w:uiPriority="62" w:unhideWhenUsed="0"/>
+    <w:lsdException w:name="Medium Shading 1" w:semiHidden="0" w:uiPriority="63" w:unhideWhenUsed="0"/>
+    <w:lsdException w:name="Medium Shading 2" w:semiHidden="0" w:uiPriority="64" w:unhideWhenUsed="0"/>
+    <w:lsdException w:name="Medium List 1" w:semiHidden="0" w:uiPriority="65" w:unhideWhenUsed="0"/>
+    <w:lsdException w:name="Medium List 2" w:semiHidden="0" w:uiPriority="66" w:unhideWhenUsed="0"/>
+    <w:lsdException w:name="Medium Grid 1" w:semiHidden="0" w:uiPriority="67" w:unhideWhenUsed="0"/>
+    <w:lsdException w:name="Medium Grid 2" w:semiHidden="0" w:uiPriority="68" w:unhideWhenUsed="0"/>
+    <w:lsdException w:name="Medium Grid 3" w:semiHidden="0" w:uiPriority="69" w:unhideWhenUsed="0"/>
+    <w:lsdException w:name="Dark List" w:semiHidden="0" w:uiPriority="70" w:unhideWhenUsed="0"/>
+    <w:lsdException w:name="Colorful Shading" w:semiHidden="0" w:uiPriority="71" w:unhideWhenUsed="0"/>
+    <w:lsdException w:name="Colorful List" w:semiHidden="0" w:uiPriority="72" w:unhideWhenUsed="0"/>
+    <w:lsdException w:name="Colorful Grid" w:semiHidden="0" w:uiPriority="73" w:unhideWhenUsed="0"/>
+    <w:lsdException w:name="Light Shading Accent 1" w:semiHidden="0" w:uiPriority="60" w:unhideWhenUsed="0"/>
+    <w:lsdException w:name="Light List Accent 1" w:semiHidden="0" w:uiPriority="61" w:unhideWhenUsed="0"/>
+    <w:lsdException w:name="Light Grid Accent 1" w:semiHidden="0" w:uiPriority="62" w:unhideWhenUsed="0"/>
+    <w:lsdException w:name="Medium Shading 1 Accent 1" w:semiHidden="0" w:uiPriority="63" w:unhideWhenUsed="0"/>
+    <w:lsdException w:name="Medium Shading 2 Accent 1" w:semiHidden="0" w:uiPriority="64" w:unhideWhenUsed="0"/>
+    <w:lsdException w:name="Medium List 1 Accent 1" w:semiHidden="0" w:uiPriority="65" w:unhideWhenUsed="0"/>
+    <w:lsdException w:name="Revision" w:unhideWhenUsed="0"/>
+    <w:lsdException w:name="List Paragraph" w:semiHidden="0" w:uiPriority="34" w:unhideWhenUsed="0" w:qFormat="1"/>
+    <w:lsdException w:name="Quote" w:semiHidden="0" w:uiPriority="29" w:unhideWhenUsed="0" w:qFormat="1"/>
+    <w:lsdException w:name="Intense Quote" w:semiHidden="0" w:uiPriority="30" w:unhideWhenUsed="0" w:qFormat="1"/>
+    <w:lsdException w:name="Medium List 2 Accent 1" w:semiHidden="0" w:uiPriority="66" w:unhideWhenUsed="0"/>
+    <w:lsdException w:name="Medium Grid 1 Accent 1" w:semiHidden="0" w:uiPriority="67" w:unhideWhenUsed="0"/>
+    <w:lsdException w:name="Medium Grid 2 Accent 1" w:semiHidden="0" w:uiPriority="68" w:unhideWhenUsed="0"/>
+    <w:lsdException w:name="Medium Grid 3 Accent 1" w:semiHidden="0" w:uiPriority="69" w:unhideWhenUsed="0"/>
+    <w:lsdException w:name="Dark List Accent 1" w:semiHidden="0" w:uiPriority="70" w:unhideWhenUsed="0"/>
+    <w:lsdException w:name="Colorful Shading Accent 1" w:semiHidden="0" w:uiPriority="71" w:unhideWhenUsed="0"/>
+    <w:lsdException w:name="Colorful List Accent 1" w:semiHidden="0" w:uiPriority="72" w:unhideWhenUsed="0"/>
+    <w:lsdException w:name="Colorful Grid Accent 1" w:semiHidden="0" w:uiPriority="73" w:unhideWhenUsed="0"/>
+    <w:lsdException w:name="Light Shading Accent 2" w:semiHidden="0" w:uiPriority="60" w:unhideWhenUsed="0"/>
+    <w:lsdException w:name="Light List Accent 2" w:semiHidden="0" w:uiPriority="61" w:unhideWhenUsed="0"/>
+    <w:lsdException w:name="Light Grid Accent 2" w:semiHidden="0" w:uiPriority="62" w:unhideWhenUsed="0"/>
+    <w:lsdException w:name="Medium Shading 1 Accent 2" w:semiHidden="0" w:uiPriority="63" w:unhideWhenUsed="0"/>
+    <w:lsdException w:name="Medium Shading 2 Accent 2" w:semiHidden="0" w:uiPriority="64" w:unhideWhenUsed="0"/>
+    <w:lsdException w:name="Medium List 1 Accent 2" w:semiHidden="0" w:uiPriority="65" w:unhideWhenUsed="0"/>
+    <w:lsdException w:name="Medium List 2 Accent 2" w:semiHidden="0" w:uiPriority="66" w:unhideWhenUsed="0"/>
+    <w:lsdException w:name="Medium Grid 1 Accent 2" w:semiHidden="0" w:uiPriority="67" w:unhideWhenUsed="0"/>
+    <w:lsdException w:name="Medium Grid 2 Accent 2" w:semiHidden="0" w:uiPriority="68" w:unhideWhenUsed="0"/>
+    <w:lsdException w:name="Medium Grid 3 Accent 2" w:semiHidden="0" w:uiPriority="69" w:unhideWhenUsed="0"/>
+    <w:lsdException w:name="Dark List Accent 2" w:semiHidden="0" w:uiPriority="70" w:unhideWhenUsed="0"/>
+    <w:lsdException w:name="Colorful Shading Accent 2" w:semiHidden="0" w:uiPriority="71" w:unhideWhenUsed="0"/>
+    <w:lsdException w:name="Colorful List Accent 2" w:semiHidden="0" w:uiPriority="72" w:unhideWhenUsed="0"/>
+    <w:lsdException w:name="Colorful Grid Accent 2" w:semiHidden="0" w:uiPriority="73" w:unhideWhenUsed="0"/>
+    <w:lsdException w:name="Light Shading Accent 3" w:semiHidden="0" w:uiPriority="60" w:unhideWhenUsed="0"/>
+    <w:lsdException w:name="Light List Accent 3" w:semiHidden="0" w:uiPriority="61" w:unhideWhenUsed="0"/>
+    <w:lsdException w:name="Light Grid Accent 3" w:semiHidden="0" w:uiPriority="62" w:unhideWhenUsed="0"/>
+    <w:lsdException w:name="Medium Shading 1 Accent 3" w:semiHidden="0" w:uiPriority="63" w:unhideWhenUsed="0"/>
+    <w:lsdException w:name="Medium Shading 2 Accent 3" w:semiHidden="0" w:uiPriority="64" w:unhideWhenUsed="0"/>
+    <w:lsdException w:name="Medium List 1 Accent 3" w:semiHidden="0" w:uiPriority="65" w:unhideWhenUsed="0"/>
+    <w:lsdException w:name="Medium List 2 Accent 3" w:semiHidden="0" w:uiPriority="66" w:unhideWhenUsed="0"/>
+    <w:lsdException w:name="Medium Grid 1 Accent 3" w:semiHidden="0" w:uiPriority="67" w:unhideWhenUsed="0"/>
+    <w:lsdException w:name="Medium Grid 2 Accent 3" w:semiHidden="0" w:uiPriority="68" w:unhideWhenUsed="0"/>
+    <w:lsdException w:name="Medium Grid 3 Accent 3" w:semiHidden="0" w:uiPriority="69" w:unhideWhenUsed="0"/>
+    <w:lsdException w:name="Dark List Accent 3" w:semiHidden="0" w:uiPriority="70" w:unhideWhenUsed="0"/>
+    <w:lsdException w:name="Colorful Shading Accent 3" w:semiHidden="0" w:uiPriority="71" w:unhideWhenUsed="0"/>
+    <w:lsdException w:name="Colorful List Accent 3" w:semiHidden="0" w:uiPriority="72" w:unhideWhenUsed="0"/>
+    <w:lsdException w:name="Colorful Grid Accent 3" w:semiHidden="0" w:uiPriority="73" w:unhideWhenUsed="0"/>
+    <w:lsdException w:name="Light Shading Accent 4" w:semiHidden="0" w:uiPriority="60" w:unhideWhenUsed="0"/>
+    <w:lsdException w:name="Light List Accent 4" w:semiHidden="0" w:uiPriority="61" w:unhideWhenUsed="0"/>
+    <w:lsdException w:name="Light Grid Accent 4" w:semiHidden="0" w:uiPriority="62" w:unhideWhenUsed="0"/>
+    <w:lsdException w:name="Medium Shading 1 Accent 4" w:semiHidden="0" w:uiPriority="63" w:unhideWhenUsed="0"/>
+    <w:lsdException w:name="Medium Shading 2 Accent 4" w:semiHidden="0" w:uiPriority="64" w:unhideWhenUsed="0"/>
+    <w:lsdException w:name="Medium List 1 Accent 4" w:semiHidden="0" w:uiPriority="65" w:unhideWhenUsed="0"/>
+    <w:lsdException w:name="Medium List 2 Accent 4" w:semiHidden="0" w:uiPriority="66" w:unhideWhenUsed="0"/>
+    <w:lsdException w:name="Medium Grid 1 Accent 4" w:semiHidden="0" w:uiPriority="67" w:unhideWhenUsed="0"/>
+    <w:lsdException w:name="Medium Grid 2 Accent 4" w:semiHidden="0" w:uiPriority="68" w:unhideWhenUsed="0"/>
+    <w:lsdException w:name="Medium Grid 3 Accent 4" w:semiHidden="0" w:uiPriority="69" w:unhideWhenUsed="0"/>
+    <w:lsdException w:name="Dark List Accent 4" w:semiHidden="0" w:uiPriority="70" w:unhideWhenUsed="0"/>
+    <w:lsdException w:name="Colorful Shading Accent 4" w:semiHidden="0" w:uiPriority="71" w:unhideWhenUsed="0"/>
+    <w:lsdException w:name="Colorful List Accent 4" w:semiHidden="0" w:uiPriority="72" w:unhideWhenUsed="0"/>
+    <w:lsdException w:name="Colorful Grid Accent 4" w:semiHidden="0" w:uiPriority="73" w:unhideWhenUsed="0"/>
+    <w:lsdException w:name="Light Shading Accent 5" w:semiHidden="0" w:uiPriority="60" w:unhideWhenUsed="0"/>
+    <w:lsdException w:name="Light List Accent 5" w:semiHidden="0" w:uiPriority="61" w:unhideWhenUsed="0"/>
+    <w:lsdException w:name="Light Grid Accent 5" w:semiHidden="0" w:uiPriority="62" w:unhideWhenUsed="0"/>
+    <w:lsdException w:name="Medium Shading 1 Accent 5" w:semiHidden="0" w:uiPriority="63" w:unhideWhenUsed="0"/>
+    <w:lsdException w:name="Medium Shading 2 Accent 5" w:semiHidden="0" w:uiPriority="64" w:unhideWhenUsed="0"/>
+    <w:lsdException w:name="Medium List 1 Accent 5" w:semiHidden="0" w:uiPriority="65" w:unhideWhenUsed="0"/>
+    <w:lsdException w:name="Medium List 2 Accent 5" w:semiHidden="0" w:uiPriority="66" w:unhideWhenUsed="0"/>
+    <w:lsdException w:name="Medium Grid 1 Accent 5" w:semiHidden="0" w:uiPriority="67" w:unhideWhenUsed="0"/>
+    <w:lsdException w:name="Medium Grid 2 Accent 5" w:semiHidden="0" w:uiPriority="68" w:unhideWhenUsed="0"/>
+    <w:lsdException w:name="Medium Grid 3 Accent 5" w:semiHidden="0" w:uiPriority="69" w:unhideWhenUsed="0"/>
+    <w:lsdException w:name="Dark List Accent 5" w:semiHidden="0" w:uiPriority="70" w:unhideWhenUsed="0"/>
+    <w:lsdException w:name="Colorful Shading Accent 5" w:semiHidden="0" w:uiPriority="71" w:unhideWhenUsed="0"/>
+    <w:lsdException w:name="Colorful List Accent 5" w:semiHidden="0" w:uiPriority="72" w:unhideWhenUsed="0"/>
+    <w:lsdException w:name="Colorful Grid Accent 5" w:semiHidden="0" w:uiPriority="73" w:unhideWhenUsed="0"/>
+    <w:lsdException w:name="Light Shading Accent 6" w:semiHidden="0" w:uiPriority="60" w:unhideWhenUsed="0"/>
+    <w:lsdException w:name="Light List Accent 6" w:semiHidden="0" w:uiPriority="61" w:unhideWhenUsed="0"/>
+    <w:lsdException w:name="Light Grid Accent 6" w:semiHidden="0" w:uiPriority="62" w:unhideWhenUsed="0"/>
+    <w:lsdException w:name="Medium Shading 1 Accent 6" w:semiHidden="0" w:uiPriority="63" w:unhideWhenUsed="0"/>
+    <w:lsdException w:name="Medium Shading 2 Accent 6" w:semiHidden="0" w:uiPriority="64" w:unhideWhenUsed="0"/>
+    <w:lsdException w:name="Medium List 1 Accent 6" w:semiHidden="0" w:uiPriority="65" w:unhideWhenUsed="0"/>
+    <w:lsdException w:name="Medium List 2 Accent 6" w:semiHidden="0" w:uiPriority="66" w:unhideWhenUsed="0"/>
+    <w:lsdException w:name="Medium Grid 1 Accent 6" w:semiHidden="0" w:uiPriority="67" w:unhideWhenUsed="0"/>
+    <w:lsdException w:name="Medium Grid 2 Accent 6" w:semiHidden="0" w:uiPriority="68" w:unhideWhenUsed="0"/>
+    <w:lsdException w:name="Medium Grid 3 Accent 6" w:semiHidden="0" w:uiPriority="69" w:unhideWhenUsed="0"/>
+    <w:lsdException w:name="Dark List Accent 6" w:semiHidden="0" w:uiPriority="70" w:unhideWhenUsed="0"/>
+    <w:lsdException w:name="Colorful Shading Accent 6" w:semiHidden="0" w:uiPriority="71" w:unhideWhenUsed="0"/>
+    <w:lsdException w:name="Colorful List Accent 6" w:semiHidden="0" w:uiPriority="72" w:unhideWhenUsed="0"/>
+    <w:lsdException w:name="Colorful Grid Accent 6" w:semiHidden="0" w:uiPriority="73" w:unhideWhenUsed="0"/>
+    <w:lsdException w:name="Subtle Emphasis" w:semiHidden="0" w:uiPriority="19" w:unhideWhenUsed="0" w:qFormat="1"/>
+    <w:lsdException w:name="Intense Emphasis" w:semiHidden="0" w:uiPriority="21" w:unhideWhenUsed="0" w:qFormat="1"/>
+    <w:lsdException w:name="Subtle Reference" w:semiHidden="0" w:uiPriority="31" w:unhideWhenUsed="0" w:qFormat="1"/>
+    <w:lsdException w:name="Intense Reference" w:semiHidden="0" w:uiPriority="32" w:unhideWhenUsed="0" w:qFormat="1"/>
+    <w:lsdException w:name="Book Title" w:semiHidden="0" w:uiPriority="33" w:unhideWhenUsed="0" w:qFormat="1"/>
+    <w:lsdException w:name="Bibliography" w:uiPriority="37"/>
+    <w:lsdException w:name="TOC Heading" w:uiPriority="39" w:qFormat="1"/>
+  </w:latentStyles>
+  <w:style w:type="paragraph" w:default="1" w:styleId="Normale">
+    <w:name w:val="Normal"/>
+    <w:qFormat/>
+    <w:rsid w:val="00CB0D96"/>
+    <w:rPr>
+      <w:rFonts w:cs="Times New Roman"/>
+      <w:sz w:val="3276"/>
+      <w:szCs w:val="3276"/>
+    </w:rPr>
+  </w:style>
+  <w:style w:type="character" w:default="1" w:styleId="Carpredefinitoparagrafo">
+    <w:name w:val="Default Paragraph Font"/>
+    <w:uiPriority w:val="1"/>
+    <w:semiHidden/>
+    <w:unhideWhenUsed/>
+    <w:rsid w:val="00CB0D96"/>
+  </w:style>
+  <w:style w:type="table" w:default="1" w:styleId="Tabellanormale">
+    <w:name w:val="Normal Table"/>
+    <w:uiPriority w:val="99"/>
+    <w:semiHidden/>
+    <w:unhideWhenUsed/>
+    <w:tblPr>
+      <w:tblInd w:w="0" w:type="dxa"/>
+      <w:tblCellMar>
+        <w:top w:w="0" w:type="dxa"/>
+        <w:left w:w="108" w:type="dxa"/>
+        <w:bottom w:w="0" w:type="dxa"/>
+        <w:right w:w="108" w:type="dxa"/>
+      </w:tblCellMar>
+    </w:tblPr>
+  </w:style>
+  <w:style w:type="numbering" w:default="1" w:styleId="Nessunelenco">
+    <w:name w:val="No List"/>
+    <w:uiPriority w:val="99"/>
+    <w:semiHidden/>
+    <w:unhideWhenUsed/>
+  </w:style>
+  <w:style w:type="character" w:styleId="Testosegnaposto">
+    <w:name w:val="Placeholder Text"/>
+    <w:basedOn w:val="Carpredefinitoparagrafo"/>
+    <w:uiPriority w:val="99"/>
+    <w:semiHidden/>
+    <w:rsid w:val="00CB0D96"/>
+    <w:rPr>
+      <w:color w:val="808080"/>
+    </w:rPr>
+  </w:style>
+  <w:style w:type="paragraph" w:customStyle="1" w:styleId="D349011D6E7F4A0C9DDB8BFEDD7CC91E">
+    <w:name w:val="D349011D6E7F4A0C9DDB8BFEDD7CC91E"/>
+    <w:rsid w:val="00CB0D96"/>
+  </w:style>
+  <w:style w:type="paragraph" w:customStyle="1" w:styleId="6C21F196B1A3400A987F2CA75DAD19ED">
+    <w:name w:val="6C21F196B1A3400A987F2CA75DAD19ED"/>
+    <w:rsid w:val="00CB0D96"/>
+  </w:style>
+  <w:style w:type="paragraph" w:customStyle="1" w:styleId="880B2961900D4ED8B3DBB5814958FCAB">
+    <w:name w:val="880B2961900D4ED8B3DBB5814958FCAB"/>
+    <w:rsid w:val="00CB0D96"/>
+  </w:style>
+  <w:style w:type="paragraph" w:customStyle="1" w:styleId="EFD8C752EA514FF2A918C8E69543B175">
+    <w:name w:val="EFD8C752EA514FF2A918C8E69543B175"/>
+    <w:rsid w:val="00CB0D96"/>
+  </w:style>
+</w:styles>
+</file>
+
+<file path=word/glossary/webSettings.xml><?xml version="1.0" encoding="utf-8"?>
+<w:webSettings xmlns:mc="http://schemas.openxmlformats.org/markup-compatibility/2006" xmlns:r="http://schemas.openxmlformats.org/officeDocument/2006/relationships" xmlns:w="http://schemas.openxmlformats.org/wordprocessingml/2006/main" xmlns:w14="http://schemas.microsoft.com/office/word/2010/wordml" mc:Ignorable="w14">
+  <w:optimizeForBrowser/>
+  <w:allowPNG/>
+</w:webSettings>
 </file>
 
 <file path=word/theme/theme1.xml><?xml version="1.0" encoding="utf-8"?>
@@ -1386,7 +2456,7 @@
 </file>
 
 <file path=customXml/itemProps1.xml><?xml version="1.0" encoding="utf-8"?>
-<ds:datastoreItem xmlns:ds="http://schemas.openxmlformats.org/officeDocument/2006/customXml" ds:itemID="{A999674B-D931-4BCA-8AD9-ED450CD81AD5}">
+<ds:datastoreItem xmlns:ds="http://schemas.openxmlformats.org/officeDocument/2006/customXml" ds:itemID="{1F5A0091-A233-412F-A219-D71A5E4E2356}">
   <ds:schemaRefs>
     <ds:schemaRef ds:uri="http://schemas.openxmlformats.org/officeDocument/2006/bibliography"/>
   </ds:schemaRefs>
@@ -1398,7 +2468,7 @@
 </file>
 
 <file path=vstoDataStore/itemProps2.xml><?xml version="1.0" encoding="utf-8"?>
-<ds:datastoreItem xmlns:ds="http://schemas.openxmlformats.org/officeDocument/2006/customXml" ds:itemID="{52AD8797-5600-434E-B427-F4AD8F5A80E3}">
+<ds:datastoreItem xmlns:ds="http://schemas.openxmlformats.org/officeDocument/2006/customXml" ds:itemID="{4B5E4DE6-8398-424A-BE5D-078543B121E1}">
   <ds:schemaRefs/>
 </ds:datastoreItem>
 </file>